--- a/DIO/FullStackDeveloper/3 - HTML5 e CSS3/Material/HTML5.docx
+++ b/DIO/FullStackDeveloper/3 - HTML5 e CSS3/Material/HTML5.docx
@@ -4,9 +4,6 @@
   <w:body>
     <w:p>
       <w:pPr>
-        <w:shd w:val="clear" w:color="auto" w:fill="FFFFFF"/>
-        <w:spacing w:before="100" w:beforeAutospacing="1" w:after="100" w:afterAutospacing="1" w:line="240" w:lineRule="auto"/>
-        <w:outlineLvl w:val="0"/>
         <w:rPr>
           <w:rFonts w:ascii="Arial" w:eastAsia="Times New Roman" w:hAnsi="Arial" w:cs="Arial"/>
           <w:b/>
@@ -126,30 +123,118 @@
           <w:szCs w:val="21"/>
           <w:lang w:eastAsia="pt-BR"/>
         </w:rPr>
-        <w:t>Um elemento HTML é formado pela tag de abertura e seus atributos, o conteúdo e uma tag de fechamento. E mais a frente veremos que existem elementos que não tem tag de fechamento.</w:t>
-      </w:r>
-    </w:p>
-    <w:p>
-      <w:pPr>
-        <w:shd w:val="clear" w:color="auto" w:fill="FFFFFF"/>
-        <w:spacing w:before="100" w:beforeAutospacing="1" w:after="100" w:afterAutospacing="1" w:line="240" w:lineRule="auto"/>
-        <w:rPr>
-          <w:rFonts w:ascii="Arial" w:eastAsia="Times New Roman" w:hAnsi="Arial" w:cs="Arial"/>
-          <w:color w:val="23282C"/>
-          <w:sz w:val="21"/>
-          <w:szCs w:val="21"/>
-          <w:lang w:eastAsia="pt-BR"/>
-        </w:rPr>
-      </w:pPr>
-      <w:r>
-        <w:rPr>
-          <w:rFonts w:ascii="Arial" w:eastAsia="Times New Roman" w:hAnsi="Arial" w:cs="Arial"/>
-          <w:color w:val="23282C"/>
-          <w:sz w:val="21"/>
-          <w:szCs w:val="21"/>
-          <w:lang w:eastAsia="pt-BR"/>
-        </w:rPr>
-        <w:t>Com esses elementos podemos agrupar tipos de conteúdo, alterar tamanho e forma de fontes e adicionar diferentes mídias ao nossa página na web.</w:t>
+        <w:t xml:space="preserve">Um elemento HTML é formado pela </w:t>
+      </w:r>
+      <w:proofErr w:type="spellStart"/>
+      <w:r>
+        <w:rPr>
+          <w:rFonts w:ascii="Arial" w:eastAsia="Times New Roman" w:hAnsi="Arial" w:cs="Arial"/>
+          <w:color w:val="23282C"/>
+          <w:sz w:val="21"/>
+          <w:szCs w:val="21"/>
+          <w:lang w:eastAsia="pt-BR"/>
+        </w:rPr>
+        <w:t>tag</w:t>
+      </w:r>
+      <w:proofErr w:type="spellEnd"/>
+      <w:r>
+        <w:rPr>
+          <w:rFonts w:ascii="Arial" w:eastAsia="Times New Roman" w:hAnsi="Arial" w:cs="Arial"/>
+          <w:color w:val="23282C"/>
+          <w:sz w:val="21"/>
+          <w:szCs w:val="21"/>
+          <w:lang w:eastAsia="pt-BR"/>
+        </w:rPr>
+        <w:t xml:space="preserve"> de abertura e seus atributos, o conteúdo e uma </w:t>
+      </w:r>
+      <w:proofErr w:type="spellStart"/>
+      <w:r>
+        <w:rPr>
+          <w:rFonts w:ascii="Arial" w:eastAsia="Times New Roman" w:hAnsi="Arial" w:cs="Arial"/>
+          <w:color w:val="23282C"/>
+          <w:sz w:val="21"/>
+          <w:szCs w:val="21"/>
+          <w:lang w:eastAsia="pt-BR"/>
+        </w:rPr>
+        <w:t>tag</w:t>
+      </w:r>
+      <w:proofErr w:type="spellEnd"/>
+      <w:r>
+        <w:rPr>
+          <w:rFonts w:ascii="Arial" w:eastAsia="Times New Roman" w:hAnsi="Arial" w:cs="Arial"/>
+          <w:color w:val="23282C"/>
+          <w:sz w:val="21"/>
+          <w:szCs w:val="21"/>
+          <w:lang w:eastAsia="pt-BR"/>
+        </w:rPr>
+        <w:t xml:space="preserve"> de fechamento. E mais a frente veremos que existem elementos que não tem </w:t>
+      </w:r>
+      <w:proofErr w:type="spellStart"/>
+      <w:r>
+        <w:rPr>
+          <w:rFonts w:ascii="Arial" w:eastAsia="Times New Roman" w:hAnsi="Arial" w:cs="Arial"/>
+          <w:color w:val="23282C"/>
+          <w:sz w:val="21"/>
+          <w:szCs w:val="21"/>
+          <w:lang w:eastAsia="pt-BR"/>
+        </w:rPr>
+        <w:t>tag</w:t>
+      </w:r>
+      <w:proofErr w:type="spellEnd"/>
+      <w:r>
+        <w:rPr>
+          <w:rFonts w:ascii="Arial" w:eastAsia="Times New Roman" w:hAnsi="Arial" w:cs="Arial"/>
+          <w:color w:val="23282C"/>
+          <w:sz w:val="21"/>
+          <w:szCs w:val="21"/>
+          <w:lang w:eastAsia="pt-BR"/>
+        </w:rPr>
+        <w:t xml:space="preserve"> de fechamento.</w:t>
+      </w:r>
+    </w:p>
+    <w:p>
+      <w:pPr>
+        <w:shd w:val="clear" w:color="auto" w:fill="FFFFFF"/>
+        <w:spacing w:before="100" w:beforeAutospacing="1" w:after="100" w:afterAutospacing="1" w:line="240" w:lineRule="auto"/>
+        <w:rPr>
+          <w:rFonts w:ascii="Arial" w:eastAsia="Times New Roman" w:hAnsi="Arial" w:cs="Arial"/>
+          <w:color w:val="23282C"/>
+          <w:sz w:val="21"/>
+          <w:szCs w:val="21"/>
+          <w:lang w:eastAsia="pt-BR"/>
+        </w:rPr>
+      </w:pPr>
+      <w:r>
+        <w:rPr>
+          <w:rFonts w:ascii="Arial" w:eastAsia="Times New Roman" w:hAnsi="Arial" w:cs="Arial"/>
+          <w:color w:val="23282C"/>
+          <w:sz w:val="21"/>
+          <w:szCs w:val="21"/>
+          <w:lang w:eastAsia="pt-BR"/>
+        </w:rPr>
+        <w:t xml:space="preserve">Com esses elementos podemos agrupar tipos de conteúdo, alterar tamanho e forma de fontes e adicionar diferentes mídias </w:t>
+      </w:r>
+      <w:proofErr w:type="gramStart"/>
+      <w:r>
+        <w:rPr>
+          <w:rFonts w:ascii="Arial" w:eastAsia="Times New Roman" w:hAnsi="Arial" w:cs="Arial"/>
+          <w:color w:val="23282C"/>
+          <w:sz w:val="21"/>
+          <w:szCs w:val="21"/>
+          <w:lang w:eastAsia="pt-BR"/>
+        </w:rPr>
+        <w:t>ao nossa página</w:t>
+      </w:r>
+      <w:proofErr w:type="gramEnd"/>
+      <w:r>
+        <w:rPr>
+          <w:rFonts w:ascii="Arial" w:eastAsia="Times New Roman" w:hAnsi="Arial" w:cs="Arial"/>
+          <w:color w:val="23282C"/>
+          <w:sz w:val="21"/>
+          <w:szCs w:val="21"/>
+          <w:lang w:eastAsia="pt-BR"/>
+        </w:rPr>
+        <w:t xml:space="preserve"> na web.</w:t>
       </w:r>
     </w:p>
     <w:p>
@@ -195,7 +280,51 @@
           <w:szCs w:val="21"/>
           <w:lang w:eastAsia="pt-BR"/>
         </w:rPr>
-        <w:t>A primeira linha do documento deve ser o &lt;!DOCTYPE html&gt;, apesar de parecer um elemento HTML ela apenas diz ao navegador que ele está lidando com um arquivo do tipo HTML5. Os elementos HTML vem logo abaixo.</w:t>
+        <w:t xml:space="preserve">A primeira linha do documento deve ser o &lt;!DOCTYPE </w:t>
+      </w:r>
+      <w:proofErr w:type="spellStart"/>
+      <w:r>
+        <w:rPr>
+          <w:rFonts w:ascii="Arial" w:eastAsia="Times New Roman" w:hAnsi="Arial" w:cs="Arial"/>
+          <w:color w:val="23282C"/>
+          <w:sz w:val="21"/>
+          <w:szCs w:val="21"/>
+          <w:lang w:eastAsia="pt-BR"/>
+        </w:rPr>
+        <w:t>html</w:t>
+      </w:r>
+      <w:proofErr w:type="spellEnd"/>
+      <w:r>
+        <w:rPr>
+          <w:rFonts w:ascii="Arial" w:eastAsia="Times New Roman" w:hAnsi="Arial" w:cs="Arial"/>
+          <w:color w:val="23282C"/>
+          <w:sz w:val="21"/>
+          <w:szCs w:val="21"/>
+          <w:lang w:eastAsia="pt-BR"/>
+        </w:rPr>
+        <w:t xml:space="preserve">&gt;, apesar de parecer um elemento HTML ela apenas diz ao navegador que ele está lidando com um arquivo do tipo HTML5. </w:t>
+      </w:r>
+      <w:proofErr w:type="gramStart"/>
+      <w:r>
+        <w:rPr>
+          <w:rFonts w:ascii="Arial" w:eastAsia="Times New Roman" w:hAnsi="Arial" w:cs="Arial"/>
+          <w:color w:val="23282C"/>
+          <w:sz w:val="21"/>
+          <w:szCs w:val="21"/>
+          <w:lang w:eastAsia="pt-BR"/>
+        </w:rPr>
+        <w:t>Os elementos HTML vem</w:t>
+      </w:r>
+      <w:proofErr w:type="gramEnd"/>
+      <w:r>
+        <w:rPr>
+          <w:rFonts w:ascii="Arial" w:eastAsia="Times New Roman" w:hAnsi="Arial" w:cs="Arial"/>
+          <w:color w:val="23282C"/>
+          <w:sz w:val="21"/>
+          <w:szCs w:val="21"/>
+          <w:lang w:eastAsia="pt-BR"/>
+        </w:rPr>
+        <w:t xml:space="preserve"> logo abaixo.</w:t>
       </w:r>
     </w:p>
     <w:p>
@@ -220,44 +349,9 @@
           <w:szCs w:val="21"/>
           <w:lang w:eastAsia="pt-BR"/>
         </w:rPr>
-        <w:t>&lt;html&gt;</w:t>
-      </w:r>
-    </w:p>
-    <w:p>
-      <w:pPr>
-        <w:shd w:val="clear" w:color="auto" w:fill="FFFFFF"/>
-        <w:spacing w:before="100" w:beforeAutospacing="1" w:after="100" w:afterAutospacing="1" w:line="240" w:lineRule="auto"/>
-        <w:rPr>
-          <w:rFonts w:ascii="Arial" w:eastAsia="Times New Roman" w:hAnsi="Arial" w:cs="Arial"/>
-          <w:color w:val="23282C"/>
-          <w:sz w:val="21"/>
-          <w:szCs w:val="21"/>
-          <w:lang w:eastAsia="pt-BR"/>
-        </w:rPr>
-      </w:pPr>
-      <w:r>
-        <w:rPr>
-          <w:rFonts w:ascii="Arial" w:eastAsia="Times New Roman" w:hAnsi="Arial" w:cs="Arial"/>
-          <w:color w:val="23282C"/>
-          <w:sz w:val="21"/>
-          <w:szCs w:val="21"/>
-          <w:lang w:eastAsia="pt-BR"/>
-        </w:rPr>
-        <w:t>A tag html é a raiz do seu documento, todos os elementos HTML devem estar dentro dela. E nela nós informamos ao navegador qual é o idioma desse nosso documento, através do atributo lang, para o português brasileiro usamos pt-BR.</w:t>
-      </w:r>
-    </w:p>
-    <w:p>
-      <w:pPr>
-        <w:shd w:val="clear" w:color="auto" w:fill="FFFFFF"/>
-        <w:spacing w:before="100" w:beforeAutospacing="1" w:after="100" w:afterAutospacing="1" w:line="240" w:lineRule="auto"/>
-        <w:rPr>
-          <w:rFonts w:ascii="Arial" w:eastAsia="Times New Roman" w:hAnsi="Arial" w:cs="Arial"/>
-          <w:color w:val="23282C"/>
-          <w:sz w:val="21"/>
-          <w:szCs w:val="21"/>
-          <w:lang w:eastAsia="pt-BR"/>
-        </w:rPr>
-      </w:pPr>
+        <w:t>&lt;</w:t>
+      </w:r>
+      <w:proofErr w:type="spellStart"/>
       <w:r>
         <w:rPr>
           <w:rFonts w:ascii="Arial" w:eastAsia="Times New Roman" w:hAnsi="Arial" w:cs="Arial"/>
@@ -268,44 +362,9 @@
           <w:szCs w:val="21"/>
           <w:lang w:eastAsia="pt-BR"/>
         </w:rPr>
-        <w:t>&lt;head&gt;</w:t>
-      </w:r>
-    </w:p>
-    <w:p>
-      <w:pPr>
-        <w:shd w:val="clear" w:color="auto" w:fill="FFFFFF"/>
-        <w:spacing w:before="100" w:beforeAutospacing="1" w:after="100" w:afterAutospacing="1" w:line="240" w:lineRule="auto"/>
-        <w:rPr>
-          <w:rFonts w:ascii="Arial" w:eastAsia="Times New Roman" w:hAnsi="Arial" w:cs="Arial"/>
-          <w:color w:val="23282C"/>
-          <w:sz w:val="21"/>
-          <w:szCs w:val="21"/>
-          <w:lang w:eastAsia="pt-BR"/>
-        </w:rPr>
-      </w:pPr>
-      <w:r>
-        <w:rPr>
-          <w:rFonts w:ascii="Arial" w:eastAsia="Times New Roman" w:hAnsi="Arial" w:cs="Arial"/>
-          <w:color w:val="23282C"/>
-          <w:sz w:val="21"/>
-          <w:szCs w:val="21"/>
-          <w:lang w:eastAsia="pt-BR"/>
-        </w:rPr>
-        <w:t>A tag head contém elementos que serão lidos pelo navegador, como os metadados - um exemplo é o charset, que é a codificação de caracteres e a mais comum é a UTF-8, o JavaScript com a tag script, o CSS através das tags style e link - veremos a diferença quando falarmos sobre CSS - e o título da página com a tag title.</w:t>
-      </w:r>
-    </w:p>
-    <w:p>
-      <w:pPr>
-        <w:shd w:val="clear" w:color="auto" w:fill="FFFFFF"/>
-        <w:spacing w:before="100" w:beforeAutospacing="1" w:after="100" w:afterAutospacing="1" w:line="240" w:lineRule="auto"/>
-        <w:rPr>
-          <w:rFonts w:ascii="Arial" w:eastAsia="Times New Roman" w:hAnsi="Arial" w:cs="Arial"/>
-          <w:color w:val="23282C"/>
-          <w:sz w:val="21"/>
-          <w:szCs w:val="21"/>
-          <w:lang w:eastAsia="pt-BR"/>
-        </w:rPr>
-      </w:pPr>
+        <w:t>html</w:t>
+      </w:r>
+      <w:proofErr w:type="spellEnd"/>
       <w:r>
         <w:rPr>
           <w:rFonts w:ascii="Arial" w:eastAsia="Times New Roman" w:hAnsi="Arial" w:cs="Arial"/>
@@ -316,42 +375,472 @@
           <w:szCs w:val="21"/>
           <w:lang w:eastAsia="pt-BR"/>
         </w:rPr>
-        <w:t>&lt;body&gt;</w:t>
-      </w:r>
-    </w:p>
-    <w:p>
-      <w:pPr>
-        <w:shd w:val="clear" w:color="auto" w:fill="FFFFFF"/>
-        <w:spacing w:before="100" w:beforeAutospacing="1" w:after="100" w:afterAutospacing="1" w:line="240" w:lineRule="auto"/>
-        <w:rPr>
-          <w:rFonts w:ascii="Arial" w:eastAsia="Times New Roman" w:hAnsi="Arial" w:cs="Arial"/>
-          <w:color w:val="23282C"/>
-          <w:sz w:val="21"/>
-          <w:szCs w:val="21"/>
-          <w:lang w:eastAsia="pt-BR"/>
-        </w:rPr>
-      </w:pPr>
-      <w:r>
-        <w:rPr>
-          <w:rFonts w:ascii="Arial" w:eastAsia="Times New Roman" w:hAnsi="Arial" w:cs="Arial"/>
-          <w:color w:val="23282C"/>
-          <w:sz w:val="21"/>
-          <w:szCs w:val="21"/>
-          <w:lang w:eastAsia="pt-BR"/>
-        </w:rPr>
-        <w:t>E dentro da tag body colocamos todo o conteúdo visível ao usuário: textos, imagens, vídeos.</w:t>
-      </w:r>
-    </w:p>
-    <w:p>
-      <w:pPr>
-        <w:shd w:val="clear" w:color="auto" w:fill="FFFFFF"/>
-        <w:spacing w:before="100" w:beforeAutospacing="1" w:after="100" w:afterAutospacing="1" w:line="240" w:lineRule="auto"/>
-        <w:outlineLvl w:val="1"/>
+        <w:t>&gt;</w:t>
+      </w:r>
+    </w:p>
+    <w:p>
+      <w:pPr>
+        <w:shd w:val="clear" w:color="auto" w:fill="FFFFFF"/>
+        <w:spacing w:before="100" w:beforeAutospacing="1" w:after="100" w:afterAutospacing="1" w:line="240" w:lineRule="auto"/>
+        <w:rPr>
+          <w:rFonts w:ascii="Arial" w:eastAsia="Times New Roman" w:hAnsi="Arial" w:cs="Arial"/>
+          <w:color w:val="23282C"/>
+          <w:sz w:val="21"/>
+          <w:szCs w:val="21"/>
+          <w:lang w:eastAsia="pt-BR"/>
+        </w:rPr>
+      </w:pPr>
+      <w:r>
+        <w:rPr>
+          <w:rFonts w:ascii="Arial" w:eastAsia="Times New Roman" w:hAnsi="Arial" w:cs="Arial"/>
+          <w:color w:val="23282C"/>
+          <w:sz w:val="21"/>
+          <w:szCs w:val="21"/>
+          <w:lang w:eastAsia="pt-BR"/>
+        </w:rPr>
+        <w:t xml:space="preserve">A </w:t>
+      </w:r>
+      <w:proofErr w:type="spellStart"/>
+      <w:r>
+        <w:rPr>
+          <w:rFonts w:ascii="Arial" w:eastAsia="Times New Roman" w:hAnsi="Arial" w:cs="Arial"/>
+          <w:color w:val="23282C"/>
+          <w:sz w:val="21"/>
+          <w:szCs w:val="21"/>
+          <w:lang w:eastAsia="pt-BR"/>
+        </w:rPr>
+        <w:t>tag</w:t>
+      </w:r>
+      <w:proofErr w:type="spellEnd"/>
+      <w:r>
+        <w:rPr>
+          <w:rFonts w:ascii="Arial" w:eastAsia="Times New Roman" w:hAnsi="Arial" w:cs="Arial"/>
+          <w:color w:val="23282C"/>
+          <w:sz w:val="21"/>
+          <w:szCs w:val="21"/>
+          <w:lang w:eastAsia="pt-BR"/>
+        </w:rPr>
+        <w:t xml:space="preserve"> </w:t>
+      </w:r>
+      <w:proofErr w:type="spellStart"/>
+      <w:r>
+        <w:rPr>
+          <w:rFonts w:ascii="Arial" w:eastAsia="Times New Roman" w:hAnsi="Arial" w:cs="Arial"/>
+          <w:color w:val="23282C"/>
+          <w:sz w:val="21"/>
+          <w:szCs w:val="21"/>
+          <w:lang w:eastAsia="pt-BR"/>
+        </w:rPr>
+        <w:t>html</w:t>
+      </w:r>
+      <w:proofErr w:type="spellEnd"/>
+      <w:r>
+        <w:rPr>
+          <w:rFonts w:ascii="Arial" w:eastAsia="Times New Roman" w:hAnsi="Arial" w:cs="Arial"/>
+          <w:color w:val="23282C"/>
+          <w:sz w:val="21"/>
+          <w:szCs w:val="21"/>
+          <w:lang w:eastAsia="pt-BR"/>
+        </w:rPr>
+        <w:t xml:space="preserve"> é a raiz do seu documento, todos os elementos HTML devem estar dentro dela. E nela nós informamos ao navegador qual é o idioma desse nosso documento, através do atributo </w:t>
+      </w:r>
+      <w:proofErr w:type="spellStart"/>
+      <w:r>
+        <w:rPr>
+          <w:rFonts w:ascii="Arial" w:eastAsia="Times New Roman" w:hAnsi="Arial" w:cs="Arial"/>
+          <w:color w:val="23282C"/>
+          <w:sz w:val="21"/>
+          <w:szCs w:val="21"/>
+          <w:lang w:eastAsia="pt-BR"/>
+        </w:rPr>
+        <w:t>lang</w:t>
+      </w:r>
+      <w:proofErr w:type="spellEnd"/>
+      <w:r>
+        <w:rPr>
+          <w:rFonts w:ascii="Arial" w:eastAsia="Times New Roman" w:hAnsi="Arial" w:cs="Arial"/>
+          <w:color w:val="23282C"/>
+          <w:sz w:val="21"/>
+          <w:szCs w:val="21"/>
+          <w:lang w:eastAsia="pt-BR"/>
+        </w:rPr>
+        <w:t xml:space="preserve">, para o português brasileiro usamos </w:t>
+      </w:r>
+      <w:proofErr w:type="spellStart"/>
+      <w:r>
+        <w:rPr>
+          <w:rFonts w:ascii="Arial" w:eastAsia="Times New Roman" w:hAnsi="Arial" w:cs="Arial"/>
+          <w:color w:val="23282C"/>
+          <w:sz w:val="21"/>
+          <w:szCs w:val="21"/>
+          <w:lang w:eastAsia="pt-BR"/>
+        </w:rPr>
+        <w:t>pt</w:t>
+      </w:r>
+      <w:proofErr w:type="spellEnd"/>
+      <w:r>
+        <w:rPr>
+          <w:rFonts w:ascii="Arial" w:eastAsia="Times New Roman" w:hAnsi="Arial" w:cs="Arial"/>
+          <w:color w:val="23282C"/>
+          <w:sz w:val="21"/>
+          <w:szCs w:val="21"/>
+          <w:lang w:eastAsia="pt-BR"/>
+        </w:rPr>
+        <w:t>-BR.</w:t>
+      </w:r>
+    </w:p>
+    <w:p>
+      <w:pPr>
+        <w:shd w:val="clear" w:color="auto" w:fill="FFFFFF"/>
+        <w:spacing w:before="100" w:beforeAutospacing="1" w:after="100" w:afterAutospacing="1" w:line="240" w:lineRule="auto"/>
+        <w:rPr>
+          <w:rFonts w:ascii="Arial" w:eastAsia="Times New Roman" w:hAnsi="Arial" w:cs="Arial"/>
+          <w:color w:val="23282C"/>
+          <w:sz w:val="21"/>
+          <w:szCs w:val="21"/>
+          <w:lang w:eastAsia="pt-BR"/>
+        </w:rPr>
+      </w:pPr>
+      <w:r>
         <w:rPr>
           <w:rFonts w:ascii="Arial" w:eastAsia="Times New Roman" w:hAnsi="Arial" w:cs="Arial"/>
           <w:b/>
           <w:bCs/>
           <w:color w:val="23282C"/>
+          <w:sz w:val="21"/>
+          <w:szCs w:val="21"/>
+          <w:lang w:eastAsia="pt-BR"/>
+        </w:rPr>
+        <w:t>&lt;</w:t>
+      </w:r>
+      <w:proofErr w:type="spellStart"/>
+      <w:r>
+        <w:rPr>
+          <w:rFonts w:ascii="Arial" w:eastAsia="Times New Roman" w:hAnsi="Arial" w:cs="Arial"/>
+          <w:b/>
+          <w:bCs/>
+          <w:color w:val="23282C"/>
+          <w:sz w:val="21"/>
+          <w:szCs w:val="21"/>
+          <w:lang w:eastAsia="pt-BR"/>
+        </w:rPr>
+        <w:t>head</w:t>
+      </w:r>
+      <w:proofErr w:type="spellEnd"/>
+      <w:r>
+        <w:rPr>
+          <w:rFonts w:ascii="Arial" w:eastAsia="Times New Roman" w:hAnsi="Arial" w:cs="Arial"/>
+          <w:b/>
+          <w:bCs/>
+          <w:color w:val="23282C"/>
+          <w:sz w:val="21"/>
+          <w:szCs w:val="21"/>
+          <w:lang w:eastAsia="pt-BR"/>
+        </w:rPr>
+        <w:t>&gt;</w:t>
+      </w:r>
+    </w:p>
+    <w:p>
+      <w:pPr>
+        <w:shd w:val="clear" w:color="auto" w:fill="FFFFFF"/>
+        <w:spacing w:before="100" w:beforeAutospacing="1" w:after="100" w:afterAutospacing="1" w:line="240" w:lineRule="auto"/>
+        <w:rPr>
+          <w:rFonts w:ascii="Arial" w:eastAsia="Times New Roman" w:hAnsi="Arial" w:cs="Arial"/>
+          <w:color w:val="23282C"/>
+          <w:sz w:val="21"/>
+          <w:szCs w:val="21"/>
+          <w:lang w:eastAsia="pt-BR"/>
+        </w:rPr>
+      </w:pPr>
+      <w:r>
+        <w:rPr>
+          <w:rFonts w:ascii="Arial" w:eastAsia="Times New Roman" w:hAnsi="Arial" w:cs="Arial"/>
+          <w:color w:val="23282C"/>
+          <w:sz w:val="21"/>
+          <w:szCs w:val="21"/>
+          <w:lang w:eastAsia="pt-BR"/>
+        </w:rPr>
+        <w:t xml:space="preserve">A </w:t>
+      </w:r>
+      <w:proofErr w:type="spellStart"/>
+      <w:r>
+        <w:rPr>
+          <w:rFonts w:ascii="Arial" w:eastAsia="Times New Roman" w:hAnsi="Arial" w:cs="Arial"/>
+          <w:color w:val="23282C"/>
+          <w:sz w:val="21"/>
+          <w:szCs w:val="21"/>
+          <w:lang w:eastAsia="pt-BR"/>
+        </w:rPr>
+        <w:t>tag</w:t>
+      </w:r>
+      <w:proofErr w:type="spellEnd"/>
+      <w:r>
+        <w:rPr>
+          <w:rFonts w:ascii="Arial" w:eastAsia="Times New Roman" w:hAnsi="Arial" w:cs="Arial"/>
+          <w:color w:val="23282C"/>
+          <w:sz w:val="21"/>
+          <w:szCs w:val="21"/>
+          <w:lang w:eastAsia="pt-BR"/>
+        </w:rPr>
+        <w:t xml:space="preserve"> </w:t>
+      </w:r>
+      <w:proofErr w:type="spellStart"/>
+      <w:r>
+        <w:rPr>
+          <w:rFonts w:ascii="Arial" w:eastAsia="Times New Roman" w:hAnsi="Arial" w:cs="Arial"/>
+          <w:color w:val="23282C"/>
+          <w:sz w:val="21"/>
+          <w:szCs w:val="21"/>
+          <w:lang w:eastAsia="pt-BR"/>
+        </w:rPr>
+        <w:t>head</w:t>
+      </w:r>
+      <w:proofErr w:type="spellEnd"/>
+      <w:r>
+        <w:rPr>
+          <w:rFonts w:ascii="Arial" w:eastAsia="Times New Roman" w:hAnsi="Arial" w:cs="Arial"/>
+          <w:color w:val="23282C"/>
+          <w:sz w:val="21"/>
+          <w:szCs w:val="21"/>
+          <w:lang w:eastAsia="pt-BR"/>
+        </w:rPr>
+        <w:t xml:space="preserve"> contém elementos que serão lidos pelo navegador, como os metadados - um exemplo é o </w:t>
+      </w:r>
+      <w:proofErr w:type="spellStart"/>
+      <w:r>
+        <w:rPr>
+          <w:rFonts w:ascii="Arial" w:eastAsia="Times New Roman" w:hAnsi="Arial" w:cs="Arial"/>
+          <w:color w:val="23282C"/>
+          <w:sz w:val="21"/>
+          <w:szCs w:val="21"/>
+          <w:lang w:eastAsia="pt-BR"/>
+        </w:rPr>
+        <w:t>charset</w:t>
+      </w:r>
+      <w:proofErr w:type="spellEnd"/>
+      <w:r>
+        <w:rPr>
+          <w:rFonts w:ascii="Arial" w:eastAsia="Times New Roman" w:hAnsi="Arial" w:cs="Arial"/>
+          <w:color w:val="23282C"/>
+          <w:sz w:val="21"/>
+          <w:szCs w:val="21"/>
+          <w:lang w:eastAsia="pt-BR"/>
+        </w:rPr>
+        <w:t xml:space="preserve">, que é a codificação de caracteres e a mais comum é a UTF-8, o </w:t>
+      </w:r>
+      <w:proofErr w:type="spellStart"/>
+      <w:r>
+        <w:rPr>
+          <w:rFonts w:ascii="Arial" w:eastAsia="Times New Roman" w:hAnsi="Arial" w:cs="Arial"/>
+          <w:color w:val="23282C"/>
+          <w:sz w:val="21"/>
+          <w:szCs w:val="21"/>
+          <w:lang w:eastAsia="pt-BR"/>
+        </w:rPr>
+        <w:t>JavaScript</w:t>
+      </w:r>
+      <w:proofErr w:type="spellEnd"/>
+      <w:r>
+        <w:rPr>
+          <w:rFonts w:ascii="Arial" w:eastAsia="Times New Roman" w:hAnsi="Arial" w:cs="Arial"/>
+          <w:color w:val="23282C"/>
+          <w:sz w:val="21"/>
+          <w:szCs w:val="21"/>
+          <w:lang w:eastAsia="pt-BR"/>
+        </w:rPr>
+        <w:t xml:space="preserve"> com a </w:t>
+      </w:r>
+      <w:proofErr w:type="spellStart"/>
+      <w:r>
+        <w:rPr>
+          <w:rFonts w:ascii="Arial" w:eastAsia="Times New Roman" w:hAnsi="Arial" w:cs="Arial"/>
+          <w:color w:val="23282C"/>
+          <w:sz w:val="21"/>
+          <w:szCs w:val="21"/>
+          <w:lang w:eastAsia="pt-BR"/>
+        </w:rPr>
+        <w:t>tag</w:t>
+      </w:r>
+      <w:proofErr w:type="spellEnd"/>
+      <w:r>
+        <w:rPr>
+          <w:rFonts w:ascii="Arial" w:eastAsia="Times New Roman" w:hAnsi="Arial" w:cs="Arial"/>
+          <w:color w:val="23282C"/>
+          <w:sz w:val="21"/>
+          <w:szCs w:val="21"/>
+          <w:lang w:eastAsia="pt-BR"/>
+        </w:rPr>
+        <w:t xml:space="preserve"> script, o CSS através das </w:t>
+      </w:r>
+      <w:proofErr w:type="spellStart"/>
+      <w:r>
+        <w:rPr>
+          <w:rFonts w:ascii="Arial" w:eastAsia="Times New Roman" w:hAnsi="Arial" w:cs="Arial"/>
+          <w:color w:val="23282C"/>
+          <w:sz w:val="21"/>
+          <w:szCs w:val="21"/>
+          <w:lang w:eastAsia="pt-BR"/>
+        </w:rPr>
+        <w:t>tags</w:t>
+      </w:r>
+      <w:proofErr w:type="spellEnd"/>
+      <w:r>
+        <w:rPr>
+          <w:rFonts w:ascii="Arial" w:eastAsia="Times New Roman" w:hAnsi="Arial" w:cs="Arial"/>
+          <w:color w:val="23282C"/>
+          <w:sz w:val="21"/>
+          <w:szCs w:val="21"/>
+          <w:lang w:eastAsia="pt-BR"/>
+        </w:rPr>
+        <w:t xml:space="preserve"> </w:t>
+      </w:r>
+      <w:proofErr w:type="spellStart"/>
+      <w:r>
+        <w:rPr>
+          <w:rFonts w:ascii="Arial" w:eastAsia="Times New Roman" w:hAnsi="Arial" w:cs="Arial"/>
+          <w:color w:val="23282C"/>
+          <w:sz w:val="21"/>
+          <w:szCs w:val="21"/>
+          <w:lang w:eastAsia="pt-BR"/>
+        </w:rPr>
+        <w:t>style</w:t>
+      </w:r>
+      <w:proofErr w:type="spellEnd"/>
+      <w:r>
+        <w:rPr>
+          <w:rFonts w:ascii="Arial" w:eastAsia="Times New Roman" w:hAnsi="Arial" w:cs="Arial"/>
+          <w:color w:val="23282C"/>
+          <w:sz w:val="21"/>
+          <w:szCs w:val="21"/>
+          <w:lang w:eastAsia="pt-BR"/>
+        </w:rPr>
+        <w:t xml:space="preserve"> e link - veremos a diferença quando falarmos sobre CSS - e o título da página com a </w:t>
+      </w:r>
+      <w:proofErr w:type="spellStart"/>
+      <w:r>
+        <w:rPr>
+          <w:rFonts w:ascii="Arial" w:eastAsia="Times New Roman" w:hAnsi="Arial" w:cs="Arial"/>
+          <w:color w:val="23282C"/>
+          <w:sz w:val="21"/>
+          <w:szCs w:val="21"/>
+          <w:lang w:eastAsia="pt-BR"/>
+        </w:rPr>
+        <w:t>tag</w:t>
+      </w:r>
+      <w:proofErr w:type="spellEnd"/>
+      <w:r>
+        <w:rPr>
+          <w:rFonts w:ascii="Arial" w:eastAsia="Times New Roman" w:hAnsi="Arial" w:cs="Arial"/>
+          <w:color w:val="23282C"/>
+          <w:sz w:val="21"/>
+          <w:szCs w:val="21"/>
+          <w:lang w:eastAsia="pt-BR"/>
+        </w:rPr>
+        <w:t xml:space="preserve"> </w:t>
+      </w:r>
+      <w:proofErr w:type="spellStart"/>
+      <w:r>
+        <w:rPr>
+          <w:rFonts w:ascii="Arial" w:eastAsia="Times New Roman" w:hAnsi="Arial" w:cs="Arial"/>
+          <w:color w:val="23282C"/>
+          <w:sz w:val="21"/>
+          <w:szCs w:val="21"/>
+          <w:lang w:eastAsia="pt-BR"/>
+        </w:rPr>
+        <w:t>title</w:t>
+      </w:r>
+      <w:proofErr w:type="spellEnd"/>
+      <w:r>
+        <w:rPr>
+          <w:rFonts w:ascii="Arial" w:eastAsia="Times New Roman" w:hAnsi="Arial" w:cs="Arial"/>
+          <w:color w:val="23282C"/>
+          <w:sz w:val="21"/>
+          <w:szCs w:val="21"/>
+          <w:lang w:eastAsia="pt-BR"/>
+        </w:rPr>
+        <w:t>.</w:t>
+      </w:r>
+    </w:p>
+    <w:p>
+      <w:pPr>
+        <w:shd w:val="clear" w:color="auto" w:fill="FFFFFF"/>
+        <w:spacing w:before="100" w:beforeAutospacing="1" w:after="100" w:afterAutospacing="1" w:line="240" w:lineRule="auto"/>
+        <w:rPr>
+          <w:rFonts w:ascii="Arial" w:eastAsia="Times New Roman" w:hAnsi="Arial" w:cs="Arial"/>
+          <w:color w:val="23282C"/>
+          <w:sz w:val="21"/>
+          <w:szCs w:val="21"/>
+          <w:lang w:eastAsia="pt-BR"/>
+        </w:rPr>
+      </w:pPr>
+      <w:r>
+        <w:rPr>
+          <w:rFonts w:ascii="Arial" w:eastAsia="Times New Roman" w:hAnsi="Arial" w:cs="Arial"/>
+          <w:b/>
+          <w:bCs/>
+          <w:color w:val="23282C"/>
+          <w:sz w:val="21"/>
+          <w:szCs w:val="21"/>
+          <w:lang w:eastAsia="pt-BR"/>
+        </w:rPr>
+        <w:t>&lt;body&gt;</w:t>
+      </w:r>
+    </w:p>
+    <w:p>
+      <w:pPr>
+        <w:shd w:val="clear" w:color="auto" w:fill="FFFFFF"/>
+        <w:spacing w:before="100" w:beforeAutospacing="1" w:after="100" w:afterAutospacing="1" w:line="240" w:lineRule="auto"/>
+        <w:rPr>
+          <w:rFonts w:ascii="Arial" w:eastAsia="Times New Roman" w:hAnsi="Arial" w:cs="Arial"/>
+          <w:color w:val="23282C"/>
+          <w:sz w:val="21"/>
+          <w:szCs w:val="21"/>
+          <w:lang w:eastAsia="pt-BR"/>
+        </w:rPr>
+      </w:pPr>
+      <w:r>
+        <w:rPr>
+          <w:rFonts w:ascii="Arial" w:eastAsia="Times New Roman" w:hAnsi="Arial" w:cs="Arial"/>
+          <w:color w:val="23282C"/>
+          <w:sz w:val="21"/>
+          <w:szCs w:val="21"/>
+          <w:lang w:eastAsia="pt-BR"/>
+        </w:rPr>
+        <w:t xml:space="preserve">E dentro da </w:t>
+      </w:r>
+      <w:proofErr w:type="spellStart"/>
+      <w:r>
+        <w:rPr>
+          <w:rFonts w:ascii="Arial" w:eastAsia="Times New Roman" w:hAnsi="Arial" w:cs="Arial"/>
+          <w:color w:val="23282C"/>
+          <w:sz w:val="21"/>
+          <w:szCs w:val="21"/>
+          <w:lang w:eastAsia="pt-BR"/>
+        </w:rPr>
+        <w:t>tag</w:t>
+      </w:r>
+      <w:proofErr w:type="spellEnd"/>
+      <w:r>
+        <w:rPr>
+          <w:rFonts w:ascii="Arial" w:eastAsia="Times New Roman" w:hAnsi="Arial" w:cs="Arial"/>
+          <w:color w:val="23282C"/>
+          <w:sz w:val="21"/>
+          <w:szCs w:val="21"/>
+          <w:lang w:eastAsia="pt-BR"/>
+        </w:rPr>
+        <w:t xml:space="preserve"> body colocamos todo o conteúdo visível ao usuário: textos, imagens, vídeos.</w:t>
+      </w:r>
+    </w:p>
+    <w:p>
+      <w:pPr>
+        <w:shd w:val="clear" w:color="auto" w:fill="FFFFFF"/>
+        <w:spacing w:before="100" w:beforeAutospacing="1" w:after="100" w:afterAutospacing="1" w:line="240" w:lineRule="auto"/>
+        <w:outlineLvl w:val="1"/>
+        <w:rPr>
+          <w:rFonts w:ascii="Arial" w:eastAsia="Times New Roman" w:hAnsi="Arial" w:cs="Arial"/>
+          <w:b/>
+          <w:bCs/>
+          <w:color w:val="23282C"/>
           <w:sz w:val="36"/>
           <w:szCs w:val="36"/>
           <w:lang w:eastAsia="pt-BR"/>
@@ -413,7 +902,73 @@
           <w:szCs w:val="21"/>
           <w:lang w:eastAsia="pt-BR"/>
         </w:rPr>
-        <w:t>Vamos criar um arquivo index.html e adicionar o doctype e os elementos html, head e body.</w:t>
+        <w:t xml:space="preserve">Vamos criar um arquivo index.html e adicionar o </w:t>
+      </w:r>
+      <w:proofErr w:type="spellStart"/>
+      <w:r>
+        <w:rPr>
+          <w:rFonts w:ascii="Arial" w:eastAsia="Times New Roman" w:hAnsi="Arial" w:cs="Arial"/>
+          <w:color w:val="23282C"/>
+          <w:sz w:val="21"/>
+          <w:szCs w:val="21"/>
+          <w:lang w:eastAsia="pt-BR"/>
+        </w:rPr>
+        <w:t>doctype</w:t>
+      </w:r>
+      <w:proofErr w:type="spellEnd"/>
+      <w:r>
+        <w:rPr>
+          <w:rFonts w:ascii="Arial" w:eastAsia="Times New Roman" w:hAnsi="Arial" w:cs="Arial"/>
+          <w:color w:val="23282C"/>
+          <w:sz w:val="21"/>
+          <w:szCs w:val="21"/>
+          <w:lang w:eastAsia="pt-BR"/>
+        </w:rPr>
+        <w:t xml:space="preserve"> e os elementos </w:t>
+      </w:r>
+      <w:proofErr w:type="spellStart"/>
+      <w:r>
+        <w:rPr>
+          <w:rFonts w:ascii="Arial" w:eastAsia="Times New Roman" w:hAnsi="Arial" w:cs="Arial"/>
+          <w:color w:val="23282C"/>
+          <w:sz w:val="21"/>
+          <w:szCs w:val="21"/>
+          <w:lang w:eastAsia="pt-BR"/>
+        </w:rPr>
+        <w:t>html</w:t>
+      </w:r>
+      <w:proofErr w:type="spellEnd"/>
+      <w:r>
+        <w:rPr>
+          <w:rFonts w:ascii="Arial" w:eastAsia="Times New Roman" w:hAnsi="Arial" w:cs="Arial"/>
+          <w:color w:val="23282C"/>
+          <w:sz w:val="21"/>
+          <w:szCs w:val="21"/>
+          <w:lang w:eastAsia="pt-BR"/>
+        </w:rPr>
+        <w:t xml:space="preserve">, </w:t>
+      </w:r>
+      <w:proofErr w:type="spellStart"/>
+      <w:r>
+        <w:rPr>
+          <w:rFonts w:ascii="Arial" w:eastAsia="Times New Roman" w:hAnsi="Arial" w:cs="Arial"/>
+          <w:color w:val="23282C"/>
+          <w:sz w:val="21"/>
+          <w:szCs w:val="21"/>
+          <w:lang w:eastAsia="pt-BR"/>
+        </w:rPr>
+        <w:t>head</w:t>
+      </w:r>
+      <w:proofErr w:type="spellEnd"/>
+      <w:r>
+        <w:rPr>
+          <w:rFonts w:ascii="Arial" w:eastAsia="Times New Roman" w:hAnsi="Arial" w:cs="Arial"/>
+          <w:color w:val="23282C"/>
+          <w:sz w:val="21"/>
+          <w:szCs w:val="21"/>
+          <w:lang w:eastAsia="pt-BR"/>
+        </w:rPr>
+        <w:t xml:space="preserve"> e body.</w:t>
       </w:r>
     </w:p>
     <w:p>
@@ -437,7 +992,51 @@
           <w:lang w:eastAsia="pt-BR"/>
         </w:rPr>
         <w:lastRenderedPageBreak/>
-        <w:t>Depois adicionaremos os elementos meta e title, no primeiro adicionamos o atributo charset com o valor UTF-8 para dizer ao navegador qual é a codificação dos caracteres e no segundo podemos colocar nosso nome.</w:t>
+        <w:t xml:space="preserve">Depois adicionaremos os elementos meta e </w:t>
+      </w:r>
+      <w:proofErr w:type="spellStart"/>
+      <w:r>
+        <w:rPr>
+          <w:rFonts w:ascii="Arial" w:eastAsia="Times New Roman" w:hAnsi="Arial" w:cs="Arial"/>
+          <w:color w:val="23282C"/>
+          <w:sz w:val="21"/>
+          <w:szCs w:val="21"/>
+          <w:lang w:eastAsia="pt-BR"/>
+        </w:rPr>
+        <w:t>title</w:t>
+      </w:r>
+      <w:proofErr w:type="spellEnd"/>
+      <w:r>
+        <w:rPr>
+          <w:rFonts w:ascii="Arial" w:eastAsia="Times New Roman" w:hAnsi="Arial" w:cs="Arial"/>
+          <w:color w:val="23282C"/>
+          <w:sz w:val="21"/>
+          <w:szCs w:val="21"/>
+          <w:lang w:eastAsia="pt-BR"/>
+        </w:rPr>
+        <w:t xml:space="preserve">, no primeiro adicionamos o atributo </w:t>
+      </w:r>
+      <w:proofErr w:type="spellStart"/>
+      <w:r>
+        <w:rPr>
+          <w:rFonts w:ascii="Arial" w:eastAsia="Times New Roman" w:hAnsi="Arial" w:cs="Arial"/>
+          <w:color w:val="23282C"/>
+          <w:sz w:val="21"/>
+          <w:szCs w:val="21"/>
+          <w:lang w:eastAsia="pt-BR"/>
+        </w:rPr>
+        <w:t>charset</w:t>
+      </w:r>
+      <w:proofErr w:type="spellEnd"/>
+      <w:r>
+        <w:rPr>
+          <w:rFonts w:ascii="Arial" w:eastAsia="Times New Roman" w:hAnsi="Arial" w:cs="Arial"/>
+          <w:color w:val="23282C"/>
+          <w:sz w:val="21"/>
+          <w:szCs w:val="21"/>
+          <w:lang w:eastAsia="pt-BR"/>
+        </w:rPr>
+        <w:t xml:space="preserve"> com o valor UTF-8 para dizer ao navegador qual é a codificação dos caracteres e no segundo podemos colocar nosso nome.</w:t>
       </w:r>
     </w:p>
     <w:p>
@@ -511,53 +1110,185 @@
           <w:szCs w:val="21"/>
           <w:lang w:eastAsia="pt-BR"/>
         </w:rPr>
-        <w:t>Durante muitos anos o elemento padrão no HTML era a div, construíamos nosso conteúdo todo baseado nela, e assim nascia a sopa de divs.</w:t>
-      </w:r>
-    </w:p>
-    <w:p>
-      <w:pPr>
-        <w:shd w:val="clear" w:color="auto" w:fill="FFFFFF"/>
-        <w:spacing w:before="100" w:beforeAutospacing="1" w:after="100" w:afterAutospacing="1" w:line="240" w:lineRule="auto"/>
-        <w:rPr>
-          <w:rFonts w:ascii="Arial" w:eastAsia="Times New Roman" w:hAnsi="Arial" w:cs="Arial"/>
-          <w:color w:val="23282C"/>
-          <w:sz w:val="21"/>
-          <w:szCs w:val="21"/>
-          <w:lang w:eastAsia="pt-BR"/>
-        </w:rPr>
-      </w:pPr>
-      <w:r>
-        <w:rPr>
-          <w:rFonts w:ascii="Arial" w:eastAsia="Times New Roman" w:hAnsi="Arial" w:cs="Arial"/>
-          <w:color w:val="23282C"/>
-          <w:sz w:val="21"/>
-          <w:szCs w:val="21"/>
-          <w:lang w:eastAsia="pt-BR"/>
-        </w:rPr>
-        <w:t>Mas em 2014 saiu a quinta versão do HTML, e com ela vieram vários mudanças importantes, como performance e acessibilidade, mas nesse curso introdutório vamos focar na semântica.</w:t>
-      </w:r>
-    </w:p>
-    <w:p>
-      <w:pPr>
-        <w:shd w:val="clear" w:color="auto" w:fill="FFFFFF"/>
-        <w:spacing w:before="100" w:beforeAutospacing="1" w:after="100" w:afterAutospacing="1" w:line="240" w:lineRule="auto"/>
-        <w:rPr>
-          <w:rFonts w:ascii="Arial" w:eastAsia="Times New Roman" w:hAnsi="Arial" w:cs="Arial"/>
-          <w:color w:val="23282C"/>
-          <w:sz w:val="21"/>
-          <w:szCs w:val="21"/>
-          <w:lang w:eastAsia="pt-BR"/>
-        </w:rPr>
-      </w:pPr>
-      <w:r>
-        <w:rPr>
-          <w:rFonts w:ascii="Arial" w:eastAsia="Times New Roman" w:hAnsi="Arial" w:cs="Arial"/>
-          <w:color w:val="23282C"/>
-          <w:sz w:val="21"/>
-          <w:szCs w:val="21"/>
-          <w:lang w:eastAsia="pt-BR"/>
-        </w:rPr>
-        <w:t>A semântica nos permite descrever mais precisamente o nosso conteúdo, agora um bloco de texto não é apenas uma div, agora é um article e tem mais significado assim. E temos vários elementos para ressignificar as divs:</w:t>
+        <w:t xml:space="preserve">Durante muitos anos o elemento padrão no HTML era a </w:t>
+      </w:r>
+      <w:proofErr w:type="spellStart"/>
+      <w:r>
+        <w:rPr>
+          <w:rFonts w:ascii="Arial" w:eastAsia="Times New Roman" w:hAnsi="Arial" w:cs="Arial"/>
+          <w:color w:val="23282C"/>
+          <w:sz w:val="21"/>
+          <w:szCs w:val="21"/>
+          <w:lang w:eastAsia="pt-BR"/>
+        </w:rPr>
+        <w:t>div</w:t>
+      </w:r>
+      <w:proofErr w:type="spellEnd"/>
+      <w:r>
+        <w:rPr>
+          <w:rFonts w:ascii="Arial" w:eastAsia="Times New Roman" w:hAnsi="Arial" w:cs="Arial"/>
+          <w:color w:val="23282C"/>
+          <w:sz w:val="21"/>
+          <w:szCs w:val="21"/>
+          <w:lang w:eastAsia="pt-BR"/>
+        </w:rPr>
+        <w:t xml:space="preserve">, construíamos nosso conteúdo todo baseado nela, e assim nascia a sopa de </w:t>
+      </w:r>
+      <w:proofErr w:type="spellStart"/>
+      <w:r>
+        <w:rPr>
+          <w:rFonts w:ascii="Arial" w:eastAsia="Times New Roman" w:hAnsi="Arial" w:cs="Arial"/>
+          <w:color w:val="23282C"/>
+          <w:sz w:val="21"/>
+          <w:szCs w:val="21"/>
+          <w:lang w:eastAsia="pt-BR"/>
+        </w:rPr>
+        <w:t>divs</w:t>
+      </w:r>
+      <w:proofErr w:type="spellEnd"/>
+      <w:r>
+        <w:rPr>
+          <w:rFonts w:ascii="Arial" w:eastAsia="Times New Roman" w:hAnsi="Arial" w:cs="Arial"/>
+          <w:color w:val="23282C"/>
+          <w:sz w:val="21"/>
+          <w:szCs w:val="21"/>
+          <w:lang w:eastAsia="pt-BR"/>
+        </w:rPr>
+        <w:t>.</w:t>
+      </w:r>
+    </w:p>
+    <w:p>
+      <w:pPr>
+        <w:shd w:val="clear" w:color="auto" w:fill="FFFFFF"/>
+        <w:spacing w:before="100" w:beforeAutospacing="1" w:after="100" w:afterAutospacing="1" w:line="240" w:lineRule="auto"/>
+        <w:rPr>
+          <w:rFonts w:ascii="Arial" w:eastAsia="Times New Roman" w:hAnsi="Arial" w:cs="Arial"/>
+          <w:color w:val="23282C"/>
+          <w:sz w:val="21"/>
+          <w:szCs w:val="21"/>
+          <w:lang w:eastAsia="pt-BR"/>
+        </w:rPr>
+      </w:pPr>
+      <w:r>
+        <w:rPr>
+          <w:rFonts w:ascii="Arial" w:eastAsia="Times New Roman" w:hAnsi="Arial" w:cs="Arial"/>
+          <w:color w:val="23282C"/>
+          <w:sz w:val="21"/>
+          <w:szCs w:val="21"/>
+          <w:lang w:eastAsia="pt-BR"/>
+        </w:rPr>
+        <w:t xml:space="preserve">Mas em 2014 saiu a quinta versão do HTML, e com ela vieram </w:t>
+      </w:r>
+      <w:proofErr w:type="gramStart"/>
+      <w:r>
+        <w:rPr>
+          <w:rFonts w:ascii="Arial" w:eastAsia="Times New Roman" w:hAnsi="Arial" w:cs="Arial"/>
+          <w:color w:val="23282C"/>
+          <w:sz w:val="21"/>
+          <w:szCs w:val="21"/>
+          <w:lang w:eastAsia="pt-BR"/>
+        </w:rPr>
+        <w:t>vários mudanças importantes</w:t>
+      </w:r>
+      <w:proofErr w:type="gramEnd"/>
+      <w:r>
+        <w:rPr>
+          <w:rFonts w:ascii="Arial" w:eastAsia="Times New Roman" w:hAnsi="Arial" w:cs="Arial"/>
+          <w:color w:val="23282C"/>
+          <w:sz w:val="21"/>
+          <w:szCs w:val="21"/>
+          <w:lang w:eastAsia="pt-BR"/>
+        </w:rPr>
+        <w:t>, como performance e acessibilidade, mas nesse curso introdutório vamos focar na semântica.</w:t>
+      </w:r>
+    </w:p>
+    <w:p>
+      <w:pPr>
+        <w:shd w:val="clear" w:color="auto" w:fill="FFFFFF"/>
+        <w:spacing w:before="100" w:beforeAutospacing="1" w:after="100" w:afterAutospacing="1" w:line="240" w:lineRule="auto"/>
+        <w:rPr>
+          <w:rFonts w:ascii="Arial" w:eastAsia="Times New Roman" w:hAnsi="Arial" w:cs="Arial"/>
+          <w:color w:val="23282C"/>
+          <w:sz w:val="21"/>
+          <w:szCs w:val="21"/>
+          <w:lang w:eastAsia="pt-BR"/>
+        </w:rPr>
+      </w:pPr>
+      <w:r>
+        <w:rPr>
+          <w:rFonts w:ascii="Arial" w:eastAsia="Times New Roman" w:hAnsi="Arial" w:cs="Arial"/>
+          <w:color w:val="23282C"/>
+          <w:sz w:val="21"/>
+          <w:szCs w:val="21"/>
+          <w:lang w:eastAsia="pt-BR"/>
+        </w:rPr>
+        <w:t xml:space="preserve">A semântica nos permite descrever mais precisamente o nosso conteúdo, agora um bloco de texto não é apenas uma </w:t>
+      </w:r>
+      <w:proofErr w:type="spellStart"/>
+      <w:r>
+        <w:rPr>
+          <w:rFonts w:ascii="Arial" w:eastAsia="Times New Roman" w:hAnsi="Arial" w:cs="Arial"/>
+          <w:color w:val="23282C"/>
+          <w:sz w:val="21"/>
+          <w:szCs w:val="21"/>
+          <w:lang w:eastAsia="pt-BR"/>
+        </w:rPr>
+        <w:t>div</w:t>
+      </w:r>
+      <w:proofErr w:type="spellEnd"/>
+      <w:r>
+        <w:rPr>
+          <w:rFonts w:ascii="Arial" w:eastAsia="Times New Roman" w:hAnsi="Arial" w:cs="Arial"/>
+          <w:color w:val="23282C"/>
+          <w:sz w:val="21"/>
+          <w:szCs w:val="21"/>
+          <w:lang w:eastAsia="pt-BR"/>
+        </w:rPr>
+        <w:t xml:space="preserve">, agora é um </w:t>
+      </w:r>
+      <w:proofErr w:type="spellStart"/>
+      <w:r>
+        <w:rPr>
+          <w:rFonts w:ascii="Arial" w:eastAsia="Times New Roman" w:hAnsi="Arial" w:cs="Arial"/>
+          <w:color w:val="23282C"/>
+          <w:sz w:val="21"/>
+          <w:szCs w:val="21"/>
+          <w:lang w:eastAsia="pt-BR"/>
+        </w:rPr>
+        <w:t>article</w:t>
+      </w:r>
+      <w:proofErr w:type="spellEnd"/>
+      <w:r>
+        <w:rPr>
+          <w:rFonts w:ascii="Arial" w:eastAsia="Times New Roman" w:hAnsi="Arial" w:cs="Arial"/>
+          <w:color w:val="23282C"/>
+          <w:sz w:val="21"/>
+          <w:szCs w:val="21"/>
+          <w:lang w:eastAsia="pt-BR"/>
+        </w:rPr>
+        <w:t xml:space="preserve"> e tem mais significado assim. E temos vários elementos para ressignificar as </w:t>
+      </w:r>
+      <w:proofErr w:type="spellStart"/>
+      <w:r>
+        <w:rPr>
+          <w:rFonts w:ascii="Arial" w:eastAsia="Times New Roman" w:hAnsi="Arial" w:cs="Arial"/>
+          <w:color w:val="23282C"/>
+          <w:sz w:val="21"/>
+          <w:szCs w:val="21"/>
+          <w:lang w:eastAsia="pt-BR"/>
+        </w:rPr>
+        <w:t>divs</w:t>
+      </w:r>
+      <w:proofErr w:type="spellEnd"/>
+      <w:r>
+        <w:rPr>
+          <w:rFonts w:ascii="Arial" w:eastAsia="Times New Roman" w:hAnsi="Arial" w:cs="Arial"/>
+          <w:color w:val="23282C"/>
+          <w:sz w:val="21"/>
+          <w:szCs w:val="21"/>
+          <w:lang w:eastAsia="pt-BR"/>
+        </w:rPr>
+        <w:t>:</w:t>
       </w:r>
     </w:p>
     <w:p>
@@ -582,44 +1313,9 @@
           <w:szCs w:val="21"/>
           <w:lang w:eastAsia="pt-BR"/>
         </w:rPr>
-        <w:t>&lt;section&gt;</w:t>
-      </w:r>
-    </w:p>
-    <w:p>
-      <w:pPr>
-        <w:shd w:val="clear" w:color="auto" w:fill="FFFFFF"/>
-        <w:spacing w:before="100" w:beforeAutospacing="1" w:after="100" w:afterAutospacing="1" w:line="240" w:lineRule="auto"/>
-        <w:rPr>
-          <w:rFonts w:ascii="Arial" w:eastAsia="Times New Roman" w:hAnsi="Arial" w:cs="Arial"/>
-          <w:color w:val="23282C"/>
-          <w:sz w:val="21"/>
-          <w:szCs w:val="21"/>
-          <w:lang w:eastAsia="pt-BR"/>
-        </w:rPr>
-      </w:pPr>
-      <w:r>
-        <w:rPr>
-          <w:rFonts w:ascii="Arial" w:eastAsia="Times New Roman" w:hAnsi="Arial" w:cs="Arial"/>
-          <w:color w:val="23282C"/>
-          <w:sz w:val="21"/>
-          <w:szCs w:val="21"/>
-          <w:lang w:eastAsia="pt-BR"/>
-        </w:rPr>
-        <w:t>Representa uma seção genérica de conteúdo quando não houver um elemento mais específico para isso.</w:t>
-      </w:r>
-    </w:p>
-    <w:p>
-      <w:pPr>
-        <w:shd w:val="clear" w:color="auto" w:fill="FFFFFF"/>
-        <w:spacing w:before="100" w:beforeAutospacing="1" w:after="100" w:afterAutospacing="1" w:line="240" w:lineRule="auto"/>
-        <w:rPr>
-          <w:rFonts w:ascii="Arial" w:eastAsia="Times New Roman" w:hAnsi="Arial" w:cs="Arial"/>
-          <w:color w:val="23282C"/>
-          <w:sz w:val="21"/>
-          <w:szCs w:val="21"/>
-          <w:lang w:eastAsia="pt-BR"/>
-        </w:rPr>
-      </w:pPr>
+        <w:t>&lt;</w:t>
+      </w:r>
+      <w:proofErr w:type="spellStart"/>
       <w:r>
         <w:rPr>
           <w:rFonts w:ascii="Arial" w:eastAsia="Times New Roman" w:hAnsi="Arial" w:cs="Arial"/>
@@ -630,44 +1326,9 @@
           <w:szCs w:val="21"/>
           <w:lang w:eastAsia="pt-BR"/>
         </w:rPr>
-        <w:t>&lt;header&gt;</w:t>
-      </w:r>
-    </w:p>
-    <w:p>
-      <w:pPr>
-        <w:shd w:val="clear" w:color="auto" w:fill="FFFFFF"/>
-        <w:spacing w:before="100" w:beforeAutospacing="1" w:after="100" w:afterAutospacing="1" w:line="240" w:lineRule="auto"/>
-        <w:rPr>
-          <w:rFonts w:ascii="Arial" w:eastAsia="Times New Roman" w:hAnsi="Arial" w:cs="Arial"/>
-          <w:color w:val="23282C"/>
-          <w:sz w:val="21"/>
-          <w:szCs w:val="21"/>
-          <w:lang w:eastAsia="pt-BR"/>
-        </w:rPr>
-      </w:pPr>
-      <w:r>
-        <w:rPr>
-          <w:rFonts w:ascii="Arial" w:eastAsia="Times New Roman" w:hAnsi="Arial" w:cs="Arial"/>
-          <w:color w:val="23282C"/>
-          <w:sz w:val="21"/>
-          <w:szCs w:val="21"/>
-          <w:lang w:eastAsia="pt-BR"/>
-        </w:rPr>
-        <w:t>É o cabeçalho da página ou de uma seção da página e normalmente contém logotipos, menus, campos de busca.</w:t>
-      </w:r>
-    </w:p>
-    <w:p>
-      <w:pPr>
-        <w:shd w:val="clear" w:color="auto" w:fill="FFFFFF"/>
-        <w:spacing w:before="100" w:beforeAutospacing="1" w:after="100" w:afterAutospacing="1" w:line="240" w:lineRule="auto"/>
-        <w:rPr>
-          <w:rFonts w:ascii="Arial" w:eastAsia="Times New Roman" w:hAnsi="Arial" w:cs="Arial"/>
-          <w:color w:val="23282C"/>
-          <w:sz w:val="21"/>
-          <w:szCs w:val="21"/>
-          <w:lang w:eastAsia="pt-BR"/>
-        </w:rPr>
-      </w:pPr>
+        <w:t>section</w:t>
+      </w:r>
+      <w:proofErr w:type="spellEnd"/>
       <w:r>
         <w:rPr>
           <w:rFonts w:ascii="Arial" w:eastAsia="Times New Roman" w:hAnsi="Arial" w:cs="Arial"/>
@@ -678,36 +1339,34 @@
           <w:szCs w:val="21"/>
           <w:lang w:eastAsia="pt-BR"/>
         </w:rPr>
-        <w:t>&lt;article&gt;</w:t>
-      </w:r>
-    </w:p>
-    <w:p>
-      <w:pPr>
-        <w:shd w:val="clear" w:color="auto" w:fill="FFFFFF"/>
-        <w:spacing w:before="100" w:beforeAutospacing="1" w:after="100" w:afterAutospacing="1" w:line="240" w:lineRule="auto"/>
-        <w:rPr>
-          <w:rFonts w:ascii="Arial" w:eastAsia="Times New Roman" w:hAnsi="Arial" w:cs="Arial"/>
-          <w:color w:val="23282C"/>
-          <w:sz w:val="21"/>
-          <w:szCs w:val="21"/>
-          <w:lang w:eastAsia="pt-BR"/>
-        </w:rPr>
-      </w:pPr>
-      <w:r>
-        <w:rPr>
-          <w:rFonts w:ascii="Arial" w:eastAsia="Times New Roman" w:hAnsi="Arial" w:cs="Arial"/>
-          <w:color w:val="23282C"/>
-          <w:sz w:val="21"/>
-          <w:szCs w:val="21"/>
-          <w:lang w:eastAsia="pt-BR"/>
-        </w:rPr>
-        <w:t>Representa um conteúdo independente e de maior relevância dentro de uma página, como um post de blog, uma notícia em uma barra lateral ou um bloco de comentários. Um article pode conter outros elementos, como header, cabeçalhos, parágrafos e imagens.</w:t>
-      </w:r>
-    </w:p>
-    <w:p>
-      <w:pPr>
-        <w:shd w:val="clear" w:color="auto" w:fill="FFFFFF"/>
-        <w:spacing w:before="100" w:beforeAutospacing="1" w:after="100" w:afterAutospacing="1" w:line="240" w:lineRule="auto"/>
+        <w:t>&gt;</w:t>
+      </w:r>
+    </w:p>
+    <w:p>
+      <w:pPr>
+        <w:shd w:val="clear" w:color="auto" w:fill="FFFFFF"/>
+        <w:spacing w:before="100" w:beforeAutospacing="1" w:after="100" w:afterAutospacing="1" w:line="240" w:lineRule="auto"/>
+        <w:rPr>
+          <w:rFonts w:ascii="Arial" w:eastAsia="Times New Roman" w:hAnsi="Arial" w:cs="Arial"/>
+          <w:color w:val="23282C"/>
+          <w:sz w:val="21"/>
+          <w:szCs w:val="21"/>
+          <w:lang w:eastAsia="pt-BR"/>
+        </w:rPr>
+      </w:pPr>
+      <w:r>
+        <w:rPr>
+          <w:rFonts w:ascii="Arial" w:eastAsia="Times New Roman" w:hAnsi="Arial" w:cs="Arial"/>
+          <w:color w:val="23282C"/>
+          <w:sz w:val="21"/>
+          <w:szCs w:val="21"/>
+          <w:lang w:eastAsia="pt-BR"/>
+        </w:rPr>
+        <w:t>Representa uma seção genérica de conteúdo quando não houver um elemento mais específico para isso.</w:t>
+      </w:r>
+    </w:p>
+    <w:p>
+      <w:pPr>
         <w:rPr>
           <w:rFonts w:ascii="Arial" w:eastAsia="Times New Roman" w:hAnsi="Arial" w:cs="Arial"/>
           <w:color w:val="23282C"/>
@@ -726,30 +1385,30 @@
           <w:szCs w:val="21"/>
           <w:lang w:eastAsia="pt-BR"/>
         </w:rPr>
-        <w:t>&lt;aside&gt;</w:t>
-      </w:r>
-    </w:p>
-    <w:p>
-      <w:pPr>
-        <w:shd w:val="clear" w:color="auto" w:fill="FFFFFF"/>
-        <w:spacing w:before="100" w:beforeAutospacing="1" w:after="100" w:afterAutospacing="1" w:line="240" w:lineRule="auto"/>
-        <w:rPr>
-          <w:rFonts w:ascii="Arial" w:eastAsia="Times New Roman" w:hAnsi="Arial" w:cs="Arial"/>
-          <w:color w:val="23282C"/>
-          <w:sz w:val="21"/>
-          <w:szCs w:val="21"/>
-          <w:lang w:eastAsia="pt-BR"/>
-        </w:rPr>
-      </w:pPr>
-      <w:r>
-        <w:rPr>
-          <w:rFonts w:ascii="Arial" w:eastAsia="Times New Roman" w:hAnsi="Arial" w:cs="Arial"/>
-          <w:color w:val="23282C"/>
-          <w:sz w:val="21"/>
-          <w:szCs w:val="21"/>
-          <w:lang w:eastAsia="pt-BR"/>
-        </w:rPr>
-        <w:t>É uma seção que engloba conteúdos relacionados ao conteúdo principal, como artigos relacionados, biografia do autor e publicidade. Normalmente são representadas como barras laterais.</w:t>
+        <w:t>&lt;header&gt;</w:t>
+      </w:r>
+    </w:p>
+    <w:p>
+      <w:pPr>
+        <w:shd w:val="clear" w:color="auto" w:fill="FFFFFF"/>
+        <w:spacing w:before="100" w:beforeAutospacing="1" w:after="100" w:afterAutospacing="1" w:line="240" w:lineRule="auto"/>
+        <w:rPr>
+          <w:rFonts w:ascii="Arial" w:eastAsia="Times New Roman" w:hAnsi="Arial" w:cs="Arial"/>
+          <w:color w:val="23282C"/>
+          <w:sz w:val="21"/>
+          <w:szCs w:val="21"/>
+          <w:lang w:eastAsia="pt-BR"/>
+        </w:rPr>
+      </w:pPr>
+      <w:r>
+        <w:rPr>
+          <w:rFonts w:ascii="Arial" w:eastAsia="Times New Roman" w:hAnsi="Arial" w:cs="Arial"/>
+          <w:color w:val="23282C"/>
+          <w:sz w:val="21"/>
+          <w:szCs w:val="21"/>
+          <w:lang w:eastAsia="pt-BR"/>
+        </w:rPr>
+        <w:t>É o cabeçalho da página ou de uma seção da página e normalmente contém logotipos, menus, campos de busca.</w:t>
       </w:r>
     </w:p>
     <w:p>
@@ -774,30 +1433,292 @@
           <w:szCs w:val="21"/>
           <w:lang w:eastAsia="pt-BR"/>
         </w:rPr>
-        <w:t>&lt;footer&gt;</w:t>
-      </w:r>
-    </w:p>
-    <w:p>
-      <w:pPr>
-        <w:shd w:val="clear" w:color="auto" w:fill="FFFFFF"/>
-        <w:spacing w:before="100" w:beforeAutospacing="1" w:after="100" w:afterAutospacing="1" w:line="240" w:lineRule="auto"/>
-        <w:rPr>
-          <w:rFonts w:ascii="Arial" w:eastAsia="Times New Roman" w:hAnsi="Arial" w:cs="Arial"/>
-          <w:color w:val="23282C"/>
-          <w:sz w:val="21"/>
-          <w:szCs w:val="21"/>
-          <w:lang w:eastAsia="pt-BR"/>
-        </w:rPr>
-      </w:pPr>
-      <w:r>
-        <w:rPr>
-          <w:rFonts w:ascii="Arial" w:eastAsia="Times New Roman" w:hAnsi="Arial" w:cs="Arial"/>
-          <w:color w:val="23282C"/>
-          <w:sz w:val="21"/>
-          <w:szCs w:val="21"/>
-          <w:lang w:eastAsia="pt-BR"/>
-        </w:rPr>
-        <w:t>Esse elemento representa o rodapé do conteúdo ou de parte dele, pois ele é aceito dentro de vários elementos, como article e section e até do body. Exemplos de conteúdo de um &lt;footer&gt; são informações de autor e </w:t>
+        <w:t>&lt;</w:t>
+      </w:r>
+      <w:proofErr w:type="spellStart"/>
+      <w:r>
+        <w:rPr>
+          <w:rFonts w:ascii="Arial" w:eastAsia="Times New Roman" w:hAnsi="Arial" w:cs="Arial"/>
+          <w:b/>
+          <w:bCs/>
+          <w:color w:val="23282C"/>
+          <w:sz w:val="21"/>
+          <w:szCs w:val="21"/>
+          <w:lang w:eastAsia="pt-BR"/>
+        </w:rPr>
+        <w:t>article</w:t>
+      </w:r>
+      <w:proofErr w:type="spellEnd"/>
+      <w:r>
+        <w:rPr>
+          <w:rFonts w:ascii="Arial" w:eastAsia="Times New Roman" w:hAnsi="Arial" w:cs="Arial"/>
+          <w:b/>
+          <w:bCs/>
+          <w:color w:val="23282C"/>
+          <w:sz w:val="21"/>
+          <w:szCs w:val="21"/>
+          <w:lang w:eastAsia="pt-BR"/>
+        </w:rPr>
+        <w:t>&gt;</w:t>
+      </w:r>
+    </w:p>
+    <w:p>
+      <w:pPr>
+        <w:shd w:val="clear" w:color="auto" w:fill="FFFFFF"/>
+        <w:spacing w:before="100" w:beforeAutospacing="1" w:after="100" w:afterAutospacing="1" w:line="240" w:lineRule="auto"/>
+        <w:rPr>
+          <w:rFonts w:ascii="Arial" w:eastAsia="Times New Roman" w:hAnsi="Arial" w:cs="Arial"/>
+          <w:color w:val="23282C"/>
+          <w:sz w:val="21"/>
+          <w:szCs w:val="21"/>
+          <w:lang w:eastAsia="pt-BR"/>
+        </w:rPr>
+      </w:pPr>
+      <w:r>
+        <w:rPr>
+          <w:rFonts w:ascii="Arial" w:eastAsia="Times New Roman" w:hAnsi="Arial" w:cs="Arial"/>
+          <w:color w:val="23282C"/>
+          <w:sz w:val="21"/>
+          <w:szCs w:val="21"/>
+          <w:lang w:eastAsia="pt-BR"/>
+        </w:rPr>
+        <w:t xml:space="preserve">Representa um conteúdo independente e de maior relevância dentro de uma página, como um post de blog, uma notícia em uma barra lateral ou um bloco de comentários. Um </w:t>
+      </w:r>
+      <w:proofErr w:type="spellStart"/>
+      <w:r>
+        <w:rPr>
+          <w:rFonts w:ascii="Arial" w:eastAsia="Times New Roman" w:hAnsi="Arial" w:cs="Arial"/>
+          <w:color w:val="23282C"/>
+          <w:sz w:val="21"/>
+          <w:szCs w:val="21"/>
+          <w:lang w:eastAsia="pt-BR"/>
+        </w:rPr>
+        <w:t>article</w:t>
+      </w:r>
+      <w:proofErr w:type="spellEnd"/>
+      <w:r>
+        <w:rPr>
+          <w:rFonts w:ascii="Arial" w:eastAsia="Times New Roman" w:hAnsi="Arial" w:cs="Arial"/>
+          <w:color w:val="23282C"/>
+          <w:sz w:val="21"/>
+          <w:szCs w:val="21"/>
+          <w:lang w:eastAsia="pt-BR"/>
+        </w:rPr>
+        <w:t xml:space="preserve"> pode conter outros elementos, como header, cabeçalhos, parágrafos e imagens.</w:t>
+      </w:r>
+    </w:p>
+    <w:p>
+      <w:pPr>
+        <w:shd w:val="clear" w:color="auto" w:fill="FFFFFF"/>
+        <w:spacing w:before="100" w:beforeAutospacing="1" w:after="100" w:afterAutospacing="1" w:line="240" w:lineRule="auto"/>
+        <w:rPr>
+          <w:rFonts w:ascii="Arial" w:eastAsia="Times New Roman" w:hAnsi="Arial" w:cs="Arial"/>
+          <w:color w:val="23282C"/>
+          <w:sz w:val="21"/>
+          <w:szCs w:val="21"/>
+          <w:lang w:eastAsia="pt-BR"/>
+        </w:rPr>
+      </w:pPr>
+      <w:r>
+        <w:rPr>
+          <w:rFonts w:ascii="Arial" w:eastAsia="Times New Roman" w:hAnsi="Arial" w:cs="Arial"/>
+          <w:b/>
+          <w:bCs/>
+          <w:color w:val="23282C"/>
+          <w:sz w:val="21"/>
+          <w:szCs w:val="21"/>
+          <w:lang w:eastAsia="pt-BR"/>
+        </w:rPr>
+        <w:t>&lt;</w:t>
+      </w:r>
+      <w:proofErr w:type="spellStart"/>
+      <w:r>
+        <w:rPr>
+          <w:rFonts w:ascii="Arial" w:eastAsia="Times New Roman" w:hAnsi="Arial" w:cs="Arial"/>
+          <w:b/>
+          <w:bCs/>
+          <w:color w:val="23282C"/>
+          <w:sz w:val="21"/>
+          <w:szCs w:val="21"/>
+          <w:lang w:eastAsia="pt-BR"/>
+        </w:rPr>
+        <w:t>aside</w:t>
+      </w:r>
+      <w:proofErr w:type="spellEnd"/>
+      <w:r>
+        <w:rPr>
+          <w:rFonts w:ascii="Arial" w:eastAsia="Times New Roman" w:hAnsi="Arial" w:cs="Arial"/>
+          <w:b/>
+          <w:bCs/>
+          <w:color w:val="23282C"/>
+          <w:sz w:val="21"/>
+          <w:szCs w:val="21"/>
+          <w:lang w:eastAsia="pt-BR"/>
+        </w:rPr>
+        <w:t>&gt;</w:t>
+      </w:r>
+    </w:p>
+    <w:p>
+      <w:pPr>
+        <w:shd w:val="clear" w:color="auto" w:fill="FFFFFF"/>
+        <w:spacing w:before="100" w:beforeAutospacing="1" w:after="100" w:afterAutospacing="1" w:line="240" w:lineRule="auto"/>
+        <w:rPr>
+          <w:rFonts w:ascii="Arial" w:eastAsia="Times New Roman" w:hAnsi="Arial" w:cs="Arial"/>
+          <w:color w:val="23282C"/>
+          <w:sz w:val="21"/>
+          <w:szCs w:val="21"/>
+          <w:lang w:eastAsia="pt-BR"/>
+        </w:rPr>
+      </w:pPr>
+      <w:r>
+        <w:rPr>
+          <w:rFonts w:ascii="Arial" w:eastAsia="Times New Roman" w:hAnsi="Arial" w:cs="Arial"/>
+          <w:color w:val="23282C"/>
+          <w:sz w:val="21"/>
+          <w:szCs w:val="21"/>
+          <w:lang w:eastAsia="pt-BR"/>
+        </w:rPr>
+        <w:t>É uma seção que engloba conteúdos relacionados ao conteúdo principal, como artigos relacionados, biografia do autor e publicidade. Normalmente são representadas como barras laterais.</w:t>
+      </w:r>
+    </w:p>
+    <w:p>
+      <w:pPr>
+        <w:shd w:val="clear" w:color="auto" w:fill="FFFFFF"/>
+        <w:spacing w:before="100" w:beforeAutospacing="1" w:after="100" w:afterAutospacing="1" w:line="240" w:lineRule="auto"/>
+        <w:rPr>
+          <w:rFonts w:ascii="Arial" w:eastAsia="Times New Roman" w:hAnsi="Arial" w:cs="Arial"/>
+          <w:color w:val="23282C"/>
+          <w:sz w:val="21"/>
+          <w:szCs w:val="21"/>
+          <w:lang w:eastAsia="pt-BR"/>
+        </w:rPr>
+      </w:pPr>
+      <w:r>
+        <w:rPr>
+          <w:rFonts w:ascii="Arial" w:eastAsia="Times New Roman" w:hAnsi="Arial" w:cs="Arial"/>
+          <w:b/>
+          <w:bCs/>
+          <w:color w:val="23282C"/>
+          <w:sz w:val="21"/>
+          <w:szCs w:val="21"/>
+          <w:lang w:eastAsia="pt-BR"/>
+        </w:rPr>
+        <w:t>&lt;</w:t>
+      </w:r>
+      <w:proofErr w:type="spellStart"/>
+      <w:r>
+        <w:rPr>
+          <w:rFonts w:ascii="Arial" w:eastAsia="Times New Roman" w:hAnsi="Arial" w:cs="Arial"/>
+          <w:b/>
+          <w:bCs/>
+          <w:color w:val="23282C"/>
+          <w:sz w:val="21"/>
+          <w:szCs w:val="21"/>
+          <w:lang w:eastAsia="pt-BR"/>
+        </w:rPr>
+        <w:t>footer</w:t>
+      </w:r>
+      <w:proofErr w:type="spellEnd"/>
+      <w:r>
+        <w:rPr>
+          <w:rFonts w:ascii="Arial" w:eastAsia="Times New Roman" w:hAnsi="Arial" w:cs="Arial"/>
+          <w:b/>
+          <w:bCs/>
+          <w:color w:val="23282C"/>
+          <w:sz w:val="21"/>
+          <w:szCs w:val="21"/>
+          <w:lang w:eastAsia="pt-BR"/>
+        </w:rPr>
+        <w:t>&gt;</w:t>
+      </w:r>
+    </w:p>
+    <w:p>
+      <w:pPr>
+        <w:shd w:val="clear" w:color="auto" w:fill="FFFFFF"/>
+        <w:spacing w:before="100" w:beforeAutospacing="1" w:after="100" w:afterAutospacing="1" w:line="240" w:lineRule="auto"/>
+        <w:rPr>
+          <w:rFonts w:ascii="Arial" w:eastAsia="Times New Roman" w:hAnsi="Arial" w:cs="Arial"/>
+          <w:color w:val="23282C"/>
+          <w:sz w:val="21"/>
+          <w:szCs w:val="21"/>
+          <w:lang w:eastAsia="pt-BR"/>
+        </w:rPr>
+      </w:pPr>
+      <w:r>
+        <w:rPr>
+          <w:rFonts w:ascii="Arial" w:eastAsia="Times New Roman" w:hAnsi="Arial" w:cs="Arial"/>
+          <w:color w:val="23282C"/>
+          <w:sz w:val="21"/>
+          <w:szCs w:val="21"/>
+          <w:lang w:eastAsia="pt-BR"/>
+        </w:rPr>
+        <w:t xml:space="preserve">Esse elemento representa o rodapé do conteúdo ou de parte dele, pois ele é aceito dentro de vários elementos, como </w:t>
+      </w:r>
+      <w:proofErr w:type="spellStart"/>
+      <w:r>
+        <w:rPr>
+          <w:rFonts w:ascii="Arial" w:eastAsia="Times New Roman" w:hAnsi="Arial" w:cs="Arial"/>
+          <w:color w:val="23282C"/>
+          <w:sz w:val="21"/>
+          <w:szCs w:val="21"/>
+          <w:lang w:eastAsia="pt-BR"/>
+        </w:rPr>
+        <w:t>article</w:t>
+      </w:r>
+      <w:proofErr w:type="spellEnd"/>
+      <w:r>
+        <w:rPr>
+          <w:rFonts w:ascii="Arial" w:eastAsia="Times New Roman" w:hAnsi="Arial" w:cs="Arial"/>
+          <w:color w:val="23282C"/>
+          <w:sz w:val="21"/>
+          <w:szCs w:val="21"/>
+          <w:lang w:eastAsia="pt-BR"/>
+        </w:rPr>
+        <w:t xml:space="preserve"> e </w:t>
+      </w:r>
+      <w:proofErr w:type="spellStart"/>
+      <w:r>
+        <w:rPr>
+          <w:rFonts w:ascii="Arial" w:eastAsia="Times New Roman" w:hAnsi="Arial" w:cs="Arial"/>
+          <w:color w:val="23282C"/>
+          <w:sz w:val="21"/>
+          <w:szCs w:val="21"/>
+          <w:lang w:eastAsia="pt-BR"/>
+        </w:rPr>
+        <w:t>section</w:t>
+      </w:r>
+      <w:proofErr w:type="spellEnd"/>
+      <w:r>
+        <w:rPr>
+          <w:rFonts w:ascii="Arial" w:eastAsia="Times New Roman" w:hAnsi="Arial" w:cs="Arial"/>
+          <w:color w:val="23282C"/>
+          <w:sz w:val="21"/>
+          <w:szCs w:val="21"/>
+          <w:lang w:eastAsia="pt-BR"/>
+        </w:rPr>
+        <w:t xml:space="preserve"> e até do body. Exemplos de conteúdo de um &lt;</w:t>
+      </w:r>
+      <w:proofErr w:type="spellStart"/>
+      <w:r>
+        <w:rPr>
+          <w:rFonts w:ascii="Arial" w:eastAsia="Times New Roman" w:hAnsi="Arial" w:cs="Arial"/>
+          <w:color w:val="23282C"/>
+          <w:sz w:val="21"/>
+          <w:szCs w:val="21"/>
+          <w:lang w:eastAsia="pt-BR"/>
+        </w:rPr>
+        <w:t>footer</w:t>
+      </w:r>
+      <w:proofErr w:type="spellEnd"/>
+      <w:r>
+        <w:rPr>
+          <w:rFonts w:ascii="Arial" w:eastAsia="Times New Roman" w:hAnsi="Arial" w:cs="Arial"/>
+          <w:color w:val="23282C"/>
+          <w:sz w:val="21"/>
+          <w:szCs w:val="21"/>
+          <w:lang w:eastAsia="pt-BR"/>
+        </w:rPr>
+        <w:t>&gt; são informações de autor e </w:t>
       </w:r>
       <w:r>
         <w:rPr>
@@ -987,76 +1908,164 @@
           <w:szCs w:val="21"/>
           <w:lang w:eastAsia="pt-BR"/>
         </w:rPr>
-        <w:t>Depois criaremos a lista de postagens: abrimos um elemento section e dentro dele adicionamos outro &lt;header&gt; contendo um &lt;h2&gt;. Notem que eu posso ter mais de um &lt;header&gt; na página.</w:t>
-      </w:r>
-    </w:p>
-    <w:p>
-      <w:pPr>
-        <w:shd w:val="clear" w:color="auto" w:fill="FFFFFF"/>
-        <w:spacing w:before="100" w:beforeAutospacing="1" w:after="100" w:afterAutospacing="1" w:line="240" w:lineRule="auto"/>
-        <w:rPr>
-          <w:rFonts w:ascii="Arial" w:eastAsia="Times New Roman" w:hAnsi="Arial" w:cs="Arial"/>
-          <w:color w:val="23282C"/>
-          <w:sz w:val="21"/>
-          <w:szCs w:val="21"/>
-          <w:lang w:eastAsia="pt-BR"/>
-        </w:rPr>
-      </w:pPr>
-      <w:r>
-        <w:rPr>
-          <w:rFonts w:ascii="Arial" w:eastAsia="Times New Roman" w:hAnsi="Arial" w:cs="Arial"/>
-          <w:color w:val="23282C"/>
-          <w:sz w:val="21"/>
-          <w:szCs w:val="21"/>
-          <w:lang w:eastAsia="pt-BR"/>
-        </w:rPr>
-        <w:t>Para criar nossa postagem adicionamos um &lt;article&gt; com um &lt;header&gt; e um &lt;h3&gt;.</w:t>
-      </w:r>
-    </w:p>
-    <w:p>
-      <w:pPr>
-        <w:shd w:val="clear" w:color="auto" w:fill="FFFFFF"/>
-        <w:spacing w:before="100" w:beforeAutospacing="1" w:after="100" w:afterAutospacing="1" w:line="240" w:lineRule="auto"/>
-        <w:rPr>
-          <w:rFonts w:ascii="Arial" w:eastAsia="Times New Roman" w:hAnsi="Arial" w:cs="Arial"/>
-          <w:color w:val="23282C"/>
-          <w:sz w:val="21"/>
-          <w:szCs w:val="21"/>
-          <w:lang w:eastAsia="pt-BR"/>
-        </w:rPr>
-      </w:pPr>
-      <w:r>
-        <w:rPr>
-          <w:rFonts w:ascii="Arial" w:eastAsia="Times New Roman" w:hAnsi="Arial" w:cs="Arial"/>
-          <w:color w:val="23282C"/>
-          <w:sz w:val="21"/>
-          <w:szCs w:val="21"/>
-          <w:lang w:eastAsia="pt-BR"/>
-        </w:rPr>
-        <w:t>O último passo desta etapa é criar um rodapé para nossas informações de contato: crie um elemento footer antes de fechar o &lt;/body&gt;.</w:t>
-      </w:r>
-    </w:p>
-    <w:p>
-      <w:pPr>
-        <w:shd w:val="clear" w:color="auto" w:fill="FFFFFF"/>
-        <w:spacing w:before="100" w:beforeAutospacing="1" w:after="100" w:afterAutospacing="1" w:line="240" w:lineRule="auto"/>
-        <w:rPr>
-          <w:rFonts w:ascii="Arial" w:eastAsia="Times New Roman" w:hAnsi="Arial" w:cs="Arial"/>
-          <w:color w:val="23282C"/>
-          <w:sz w:val="21"/>
-          <w:szCs w:val="21"/>
-          <w:lang w:eastAsia="pt-BR"/>
-        </w:rPr>
-      </w:pPr>
-      <w:r>
-        <w:rPr>
-          <w:rFonts w:ascii="Arial" w:eastAsia="Times New Roman" w:hAnsi="Arial" w:cs="Arial"/>
-          <w:color w:val="23282C"/>
-          <w:sz w:val="21"/>
-          <w:szCs w:val="21"/>
-          <w:lang w:eastAsia="pt-BR"/>
-        </w:rPr>
-        <w:t>Não se preocupe com o layout e com conteúdo da página, nós vamos tratar isso mais a frente.</w:t>
+        <w:t xml:space="preserve">Depois criaremos a lista de postagens: abrimos um elemento </w:t>
+      </w:r>
+      <w:proofErr w:type="spellStart"/>
+      <w:r>
+        <w:rPr>
+          <w:rFonts w:ascii="Arial" w:eastAsia="Times New Roman" w:hAnsi="Arial" w:cs="Arial"/>
+          <w:color w:val="23282C"/>
+          <w:sz w:val="21"/>
+          <w:szCs w:val="21"/>
+          <w:lang w:eastAsia="pt-BR"/>
+        </w:rPr>
+        <w:t>section</w:t>
+      </w:r>
+      <w:proofErr w:type="spellEnd"/>
+      <w:r>
+        <w:rPr>
+          <w:rFonts w:ascii="Arial" w:eastAsia="Times New Roman" w:hAnsi="Arial" w:cs="Arial"/>
+          <w:color w:val="23282C"/>
+          <w:sz w:val="21"/>
+          <w:szCs w:val="21"/>
+          <w:lang w:eastAsia="pt-BR"/>
+        </w:rPr>
+        <w:t xml:space="preserve"> e dentro dele adicionamos outro &lt;header&gt; contendo um &lt;h2&gt;. Notem que eu posso ter mais de um &lt;header&gt; na página.</w:t>
+      </w:r>
+    </w:p>
+    <w:p>
+      <w:pPr>
+        <w:shd w:val="clear" w:color="auto" w:fill="FFFFFF"/>
+        <w:spacing w:before="100" w:beforeAutospacing="1" w:after="100" w:afterAutospacing="1" w:line="240" w:lineRule="auto"/>
+        <w:rPr>
+          <w:rFonts w:ascii="Arial" w:eastAsia="Times New Roman" w:hAnsi="Arial" w:cs="Arial"/>
+          <w:color w:val="23282C"/>
+          <w:sz w:val="21"/>
+          <w:szCs w:val="21"/>
+          <w:lang w:eastAsia="pt-BR"/>
+        </w:rPr>
+      </w:pPr>
+      <w:r>
+        <w:rPr>
+          <w:rFonts w:ascii="Arial" w:eastAsia="Times New Roman" w:hAnsi="Arial" w:cs="Arial"/>
+          <w:color w:val="23282C"/>
+          <w:sz w:val="21"/>
+          <w:szCs w:val="21"/>
+          <w:lang w:eastAsia="pt-BR"/>
+        </w:rPr>
+        <w:t>Para criar nossa postagem adicionamos um &lt;</w:t>
+      </w:r>
+      <w:proofErr w:type="spellStart"/>
+      <w:r>
+        <w:rPr>
+          <w:rFonts w:ascii="Arial" w:eastAsia="Times New Roman" w:hAnsi="Arial" w:cs="Arial"/>
+          <w:color w:val="23282C"/>
+          <w:sz w:val="21"/>
+          <w:szCs w:val="21"/>
+          <w:lang w:eastAsia="pt-BR"/>
+        </w:rPr>
+        <w:t>article</w:t>
+      </w:r>
+      <w:proofErr w:type="spellEnd"/>
+      <w:r>
+        <w:rPr>
+          <w:rFonts w:ascii="Arial" w:eastAsia="Times New Roman" w:hAnsi="Arial" w:cs="Arial"/>
+          <w:color w:val="23282C"/>
+          <w:sz w:val="21"/>
+          <w:szCs w:val="21"/>
+          <w:lang w:eastAsia="pt-BR"/>
+        </w:rPr>
+        <w:t>&gt; com um &lt;header&gt; e um &lt;h3&gt;.</w:t>
+      </w:r>
+    </w:p>
+    <w:p>
+      <w:pPr>
+        <w:shd w:val="clear" w:color="auto" w:fill="FFFFFF"/>
+        <w:spacing w:before="100" w:beforeAutospacing="1" w:after="100" w:afterAutospacing="1" w:line="240" w:lineRule="auto"/>
+        <w:rPr>
+          <w:rFonts w:ascii="Arial" w:eastAsia="Times New Roman" w:hAnsi="Arial" w:cs="Arial"/>
+          <w:color w:val="23282C"/>
+          <w:sz w:val="21"/>
+          <w:szCs w:val="21"/>
+          <w:lang w:eastAsia="pt-BR"/>
+        </w:rPr>
+      </w:pPr>
+      <w:r>
+        <w:rPr>
+          <w:rFonts w:ascii="Arial" w:eastAsia="Times New Roman" w:hAnsi="Arial" w:cs="Arial"/>
+          <w:color w:val="23282C"/>
+          <w:sz w:val="21"/>
+          <w:szCs w:val="21"/>
+          <w:lang w:eastAsia="pt-BR"/>
+        </w:rPr>
+        <w:t xml:space="preserve">O último passo desta etapa é criar um rodapé para nossas informações de contato: crie um elemento </w:t>
+      </w:r>
+      <w:proofErr w:type="spellStart"/>
+      <w:r>
+        <w:rPr>
+          <w:rFonts w:ascii="Arial" w:eastAsia="Times New Roman" w:hAnsi="Arial" w:cs="Arial"/>
+          <w:color w:val="23282C"/>
+          <w:sz w:val="21"/>
+          <w:szCs w:val="21"/>
+          <w:lang w:eastAsia="pt-BR"/>
+        </w:rPr>
+        <w:t>footer</w:t>
+      </w:r>
+      <w:proofErr w:type="spellEnd"/>
+      <w:r>
+        <w:rPr>
+          <w:rFonts w:ascii="Arial" w:eastAsia="Times New Roman" w:hAnsi="Arial" w:cs="Arial"/>
+          <w:color w:val="23282C"/>
+          <w:sz w:val="21"/>
+          <w:szCs w:val="21"/>
+          <w:lang w:eastAsia="pt-BR"/>
+        </w:rPr>
+        <w:t xml:space="preserve"> antes de fechar o &lt;/body&gt;.</w:t>
+      </w:r>
+    </w:p>
+    <w:p>
+      <w:pPr>
+        <w:shd w:val="clear" w:color="auto" w:fill="FFFFFF"/>
+        <w:spacing w:before="100" w:beforeAutospacing="1" w:after="100" w:afterAutospacing="1" w:line="240" w:lineRule="auto"/>
+        <w:rPr>
+          <w:rFonts w:ascii="Arial" w:eastAsia="Times New Roman" w:hAnsi="Arial" w:cs="Arial"/>
+          <w:color w:val="23282C"/>
+          <w:sz w:val="21"/>
+          <w:szCs w:val="21"/>
+          <w:lang w:eastAsia="pt-BR"/>
+        </w:rPr>
+      </w:pPr>
+      <w:r>
+        <w:rPr>
+          <w:rFonts w:ascii="Arial" w:eastAsia="Times New Roman" w:hAnsi="Arial" w:cs="Arial"/>
+          <w:color w:val="23282C"/>
+          <w:sz w:val="21"/>
+          <w:szCs w:val="21"/>
+          <w:lang w:eastAsia="pt-BR"/>
+        </w:rPr>
+        <w:t xml:space="preserve">Não se preocupe com o layout e com conteúdo da página, nós vamos tratar isso mais </w:t>
+      </w:r>
+      <w:proofErr w:type="spellStart"/>
+      <w:r>
+        <w:rPr>
+          <w:rFonts w:ascii="Arial" w:eastAsia="Times New Roman" w:hAnsi="Arial" w:cs="Arial"/>
+          <w:color w:val="23282C"/>
+          <w:sz w:val="21"/>
+          <w:szCs w:val="21"/>
+          <w:lang w:eastAsia="pt-BR"/>
+        </w:rPr>
+        <w:t>a</w:t>
+      </w:r>
+      <w:proofErr w:type="spellEnd"/>
+      <w:r>
+        <w:rPr>
+          <w:rFonts w:ascii="Arial" w:eastAsia="Times New Roman" w:hAnsi="Arial" w:cs="Arial"/>
+          <w:color w:val="23282C"/>
+          <w:sz w:val="21"/>
+          <w:szCs w:val="21"/>
+          <w:lang w:eastAsia="pt-BR"/>
+        </w:rPr>
+        <w:t xml:space="preserve"> frente.</w:t>
       </w:r>
     </w:p>
     <w:p>
@@ -1176,53 +2185,119 @@
           <w:szCs w:val="21"/>
           <w:lang w:eastAsia="pt-BR"/>
         </w:rPr>
-        <w:t>Um outro elemento interessante e extremamente necessário na web é o &lt;a&gt; - que significa anchor/âncora, ele representa um hyperlink, é ele que interliga vários conteúdos e páginas na web.</w:t>
-      </w:r>
-    </w:p>
-    <w:p>
-      <w:pPr>
-        <w:shd w:val="clear" w:color="auto" w:fill="FFFFFF"/>
-        <w:spacing w:before="100" w:beforeAutospacing="1" w:after="100" w:afterAutospacing="1" w:line="240" w:lineRule="auto"/>
-        <w:rPr>
-          <w:rFonts w:ascii="Arial" w:eastAsia="Times New Roman" w:hAnsi="Arial" w:cs="Arial"/>
-          <w:color w:val="23282C"/>
-          <w:sz w:val="21"/>
-          <w:szCs w:val="21"/>
-          <w:lang w:eastAsia="pt-BR"/>
-        </w:rPr>
-      </w:pPr>
-      <w:r>
-        <w:rPr>
-          <w:rFonts w:ascii="Arial" w:eastAsia="Times New Roman" w:hAnsi="Arial" w:cs="Arial"/>
-          <w:color w:val="23282C"/>
-          <w:sz w:val="21"/>
-          <w:szCs w:val="21"/>
-          <w:lang w:eastAsia="pt-BR"/>
-        </w:rPr>
-        <w:t>O elemento a tem vários atributos, mas vamos focar em dois, o href e o target.</w:t>
-      </w:r>
-    </w:p>
-    <w:p>
-      <w:pPr>
-        <w:shd w:val="clear" w:color="auto" w:fill="FFFFFF"/>
-        <w:spacing w:before="100" w:beforeAutospacing="1" w:after="100" w:afterAutospacing="1" w:line="240" w:lineRule="auto"/>
-        <w:rPr>
-          <w:rFonts w:ascii="Arial" w:eastAsia="Times New Roman" w:hAnsi="Arial" w:cs="Arial"/>
-          <w:color w:val="23282C"/>
-          <w:sz w:val="21"/>
-          <w:szCs w:val="21"/>
-          <w:lang w:eastAsia="pt-BR"/>
-        </w:rPr>
-      </w:pPr>
-      <w:r>
-        <w:rPr>
-          <w:rFonts w:ascii="Arial" w:eastAsia="Times New Roman" w:hAnsi="Arial" w:cs="Arial"/>
-          <w:color w:val="23282C"/>
-          <w:sz w:val="21"/>
-          <w:szCs w:val="21"/>
-          <w:lang w:eastAsia="pt-BR"/>
-        </w:rPr>
-        <w:t>O href representa o </w:t>
+        <w:t xml:space="preserve">Um outro elemento interessante e extremamente necessário na web é o &lt;a&gt; - que significa </w:t>
+      </w:r>
+      <w:proofErr w:type="spellStart"/>
+      <w:r>
+        <w:rPr>
+          <w:rFonts w:ascii="Arial" w:eastAsia="Times New Roman" w:hAnsi="Arial" w:cs="Arial"/>
+          <w:color w:val="23282C"/>
+          <w:sz w:val="21"/>
+          <w:szCs w:val="21"/>
+          <w:lang w:eastAsia="pt-BR"/>
+        </w:rPr>
+        <w:t>anchor</w:t>
+      </w:r>
+      <w:proofErr w:type="spellEnd"/>
+      <w:r>
+        <w:rPr>
+          <w:rFonts w:ascii="Arial" w:eastAsia="Times New Roman" w:hAnsi="Arial" w:cs="Arial"/>
+          <w:color w:val="23282C"/>
+          <w:sz w:val="21"/>
+          <w:szCs w:val="21"/>
+          <w:lang w:eastAsia="pt-BR"/>
+        </w:rPr>
+        <w:t>/âncora, ele representa um hyperlink, é ele que interliga vários conteúdos e páginas na web.</w:t>
+      </w:r>
+    </w:p>
+    <w:p>
+      <w:pPr>
+        <w:shd w:val="clear" w:color="auto" w:fill="FFFFFF"/>
+        <w:spacing w:before="100" w:beforeAutospacing="1" w:after="100" w:afterAutospacing="1" w:line="240" w:lineRule="auto"/>
+        <w:rPr>
+          <w:rFonts w:ascii="Arial" w:eastAsia="Times New Roman" w:hAnsi="Arial" w:cs="Arial"/>
+          <w:color w:val="23282C"/>
+          <w:sz w:val="21"/>
+          <w:szCs w:val="21"/>
+          <w:lang w:eastAsia="pt-BR"/>
+        </w:rPr>
+      </w:pPr>
+      <w:r>
+        <w:rPr>
+          <w:rFonts w:ascii="Arial" w:eastAsia="Times New Roman" w:hAnsi="Arial" w:cs="Arial"/>
+          <w:color w:val="23282C"/>
+          <w:sz w:val="21"/>
+          <w:szCs w:val="21"/>
+          <w:lang w:eastAsia="pt-BR"/>
+        </w:rPr>
+        <w:t xml:space="preserve">O elemento a tem vários atributos, mas vamos focar em dois, o </w:t>
+      </w:r>
+      <w:proofErr w:type="spellStart"/>
+      <w:r>
+        <w:rPr>
+          <w:rFonts w:ascii="Arial" w:eastAsia="Times New Roman" w:hAnsi="Arial" w:cs="Arial"/>
+          <w:color w:val="23282C"/>
+          <w:sz w:val="21"/>
+          <w:szCs w:val="21"/>
+          <w:lang w:eastAsia="pt-BR"/>
+        </w:rPr>
+        <w:t>href</w:t>
+      </w:r>
+      <w:proofErr w:type="spellEnd"/>
+      <w:r>
+        <w:rPr>
+          <w:rFonts w:ascii="Arial" w:eastAsia="Times New Roman" w:hAnsi="Arial" w:cs="Arial"/>
+          <w:color w:val="23282C"/>
+          <w:sz w:val="21"/>
+          <w:szCs w:val="21"/>
+          <w:lang w:eastAsia="pt-BR"/>
+        </w:rPr>
+        <w:t xml:space="preserve"> e o target.</w:t>
+      </w:r>
+    </w:p>
+    <w:p>
+      <w:pPr>
+        <w:shd w:val="clear" w:color="auto" w:fill="FFFFFF"/>
+        <w:spacing w:before="100" w:beforeAutospacing="1" w:after="100" w:afterAutospacing="1" w:line="240" w:lineRule="auto"/>
+        <w:rPr>
+          <w:rFonts w:ascii="Arial" w:eastAsia="Times New Roman" w:hAnsi="Arial" w:cs="Arial"/>
+          <w:color w:val="23282C"/>
+          <w:sz w:val="21"/>
+          <w:szCs w:val="21"/>
+          <w:lang w:eastAsia="pt-BR"/>
+        </w:rPr>
+      </w:pPr>
+      <w:r>
+        <w:rPr>
+          <w:rFonts w:ascii="Arial" w:eastAsia="Times New Roman" w:hAnsi="Arial" w:cs="Arial"/>
+          <w:color w:val="23282C"/>
+          <w:sz w:val="21"/>
+          <w:szCs w:val="21"/>
+          <w:lang w:eastAsia="pt-BR"/>
+        </w:rPr>
+        <w:t xml:space="preserve">O </w:t>
+      </w:r>
+      <w:proofErr w:type="spellStart"/>
+      <w:r>
+        <w:rPr>
+          <w:rFonts w:ascii="Arial" w:eastAsia="Times New Roman" w:hAnsi="Arial" w:cs="Arial"/>
+          <w:color w:val="23282C"/>
+          <w:sz w:val="21"/>
+          <w:szCs w:val="21"/>
+          <w:lang w:eastAsia="pt-BR"/>
+        </w:rPr>
+        <w:t>href</w:t>
+      </w:r>
+      <w:proofErr w:type="spellEnd"/>
+      <w:r>
+        <w:rPr>
+          <w:rFonts w:ascii="Arial" w:eastAsia="Times New Roman" w:hAnsi="Arial" w:cs="Arial"/>
+          <w:color w:val="23282C"/>
+          <w:sz w:val="21"/>
+          <w:szCs w:val="21"/>
+          <w:lang w:eastAsia="pt-BR"/>
+        </w:rPr>
+        <w:t xml:space="preserve"> representa o </w:t>
       </w:r>
       <w:r>
         <w:rPr>
@@ -1244,30 +2319,86 @@
           <w:szCs w:val="21"/>
           <w:lang w:eastAsia="pt-BR"/>
         </w:rPr>
-        <w:t> para onde sua âncora aponta, pode ser uma página do seu ou de outro site, um e-mail e até mesmo um telefone, os dois últimos precisam dos prefixos mailto: e tel:, respectivamente.</w:t>
-      </w:r>
-    </w:p>
-    <w:p>
-      <w:pPr>
-        <w:shd w:val="clear" w:color="auto" w:fill="FFFFFF"/>
-        <w:spacing w:before="100" w:beforeAutospacing="1" w:after="100" w:afterAutospacing="1" w:line="240" w:lineRule="auto"/>
-        <w:rPr>
-          <w:rFonts w:ascii="Arial" w:eastAsia="Times New Roman" w:hAnsi="Arial" w:cs="Arial"/>
-          <w:color w:val="23282C"/>
-          <w:sz w:val="21"/>
-          <w:szCs w:val="21"/>
-          <w:lang w:eastAsia="pt-BR"/>
-        </w:rPr>
-      </w:pPr>
-      <w:r>
-        <w:rPr>
-          <w:rFonts w:ascii="Arial" w:eastAsia="Times New Roman" w:hAnsi="Arial" w:cs="Arial"/>
-          <w:color w:val="23282C"/>
-          <w:sz w:val="21"/>
-          <w:szCs w:val="21"/>
-          <w:lang w:eastAsia="pt-BR"/>
-        </w:rPr>
-        <w:t>O target neste momento vai servir para nos ajudar a abrir nossos links em outra aba do navegador usando o valor _blank.</w:t>
+        <w:t xml:space="preserve"> para onde sua âncora aponta, pode ser uma página do seu ou de outro site, um e-mail e até mesmo um telefone, os dois últimos precisam dos prefixos mailto: e </w:t>
+      </w:r>
+      <w:proofErr w:type="spellStart"/>
+      <w:proofErr w:type="gramStart"/>
+      <w:r>
+        <w:rPr>
+          <w:rFonts w:ascii="Arial" w:eastAsia="Times New Roman" w:hAnsi="Arial" w:cs="Arial"/>
+          <w:color w:val="23282C"/>
+          <w:sz w:val="21"/>
+          <w:szCs w:val="21"/>
+          <w:lang w:eastAsia="pt-BR"/>
+        </w:rPr>
+        <w:t>tel</w:t>
+      </w:r>
+      <w:proofErr w:type="spellEnd"/>
+      <w:r>
+        <w:rPr>
+          <w:rFonts w:ascii="Arial" w:eastAsia="Times New Roman" w:hAnsi="Arial" w:cs="Arial"/>
+          <w:color w:val="23282C"/>
+          <w:sz w:val="21"/>
+          <w:szCs w:val="21"/>
+          <w:lang w:eastAsia="pt-BR"/>
+        </w:rPr>
+        <w:t>:,</w:t>
+      </w:r>
+      <w:proofErr w:type="gramEnd"/>
+      <w:r>
+        <w:rPr>
+          <w:rFonts w:ascii="Arial" w:eastAsia="Times New Roman" w:hAnsi="Arial" w:cs="Arial"/>
+          <w:color w:val="23282C"/>
+          <w:sz w:val="21"/>
+          <w:szCs w:val="21"/>
+          <w:lang w:eastAsia="pt-BR"/>
+        </w:rPr>
+        <w:t xml:space="preserve"> respectivamente.</w:t>
+      </w:r>
+    </w:p>
+    <w:p>
+      <w:pPr>
+        <w:shd w:val="clear" w:color="auto" w:fill="FFFFFF"/>
+        <w:spacing w:before="100" w:beforeAutospacing="1" w:after="100" w:afterAutospacing="1" w:line="240" w:lineRule="auto"/>
+        <w:rPr>
+          <w:rFonts w:ascii="Arial" w:eastAsia="Times New Roman" w:hAnsi="Arial" w:cs="Arial"/>
+          <w:color w:val="23282C"/>
+          <w:sz w:val="21"/>
+          <w:szCs w:val="21"/>
+          <w:lang w:eastAsia="pt-BR"/>
+        </w:rPr>
+      </w:pPr>
+      <w:r>
+        <w:rPr>
+          <w:rFonts w:ascii="Arial" w:eastAsia="Times New Roman" w:hAnsi="Arial" w:cs="Arial"/>
+          <w:color w:val="23282C"/>
+          <w:sz w:val="21"/>
+          <w:szCs w:val="21"/>
+          <w:lang w:eastAsia="pt-BR"/>
+        </w:rPr>
+        <w:t>O target neste momento vai servir para nos ajudar a abrir nossos links em outra aba do navegador usando o valor _</w:t>
+      </w:r>
+      <w:proofErr w:type="spellStart"/>
+      <w:r>
+        <w:rPr>
+          <w:rFonts w:ascii="Arial" w:eastAsia="Times New Roman" w:hAnsi="Arial" w:cs="Arial"/>
+          <w:color w:val="23282C"/>
+          <w:sz w:val="21"/>
+          <w:szCs w:val="21"/>
+          <w:lang w:eastAsia="pt-BR"/>
+        </w:rPr>
+        <w:t>blank</w:t>
+      </w:r>
+      <w:proofErr w:type="spellEnd"/>
+      <w:r>
+        <w:rPr>
+          <w:rFonts w:ascii="Arial" w:eastAsia="Times New Roman" w:hAnsi="Arial" w:cs="Arial"/>
+          <w:color w:val="23282C"/>
+          <w:sz w:val="21"/>
+          <w:szCs w:val="21"/>
+          <w:lang w:eastAsia="pt-BR"/>
+        </w:rPr>
+        <w:t>.</w:t>
       </w:r>
     </w:p>
     <w:p>
@@ -1343,7 +2474,29 @@
             <w:u w:val="single"/>
             <w:lang w:eastAsia="pt-BR"/>
           </w:rPr>
-          <w:t>lipsum.com</w:t>
+          <w:t>lipsum.</w:t>
+        </w:r>
+        <w:r>
+          <w:rPr>
+            <w:rFonts w:ascii="Arial" w:eastAsia="Times New Roman" w:hAnsi="Arial" w:cs="Arial"/>
+            <w:color w:val="1155CC"/>
+            <w:sz w:val="21"/>
+            <w:szCs w:val="21"/>
+            <w:u w:val="single"/>
+            <w:lang w:eastAsia="pt-BR"/>
+          </w:rPr>
+          <w:t>c</w:t>
+        </w:r>
+        <w:r>
+          <w:rPr>
+            <w:rFonts w:ascii="Arial" w:eastAsia="Times New Roman" w:hAnsi="Arial" w:cs="Arial"/>
+            <w:color w:val="1155CC"/>
+            <w:sz w:val="21"/>
+            <w:szCs w:val="21"/>
+            <w:u w:val="single"/>
+            <w:lang w:eastAsia="pt-BR"/>
+          </w:rPr>
+          <w:t>om</w:t>
         </w:r>
       </w:hyperlink>
     </w:p>
@@ -1479,7 +2632,51 @@
           <w:szCs w:val="21"/>
           <w:lang w:eastAsia="pt-BR"/>
         </w:rPr>
-        <w:t> no atributo href e o valor _blank no atributo target, assim o </w:t>
+        <w:t xml:space="preserve"> no atributo </w:t>
+      </w:r>
+      <w:proofErr w:type="spellStart"/>
+      <w:r>
+        <w:rPr>
+          <w:rFonts w:ascii="Arial" w:eastAsia="Times New Roman" w:hAnsi="Arial" w:cs="Arial"/>
+          <w:color w:val="23282C"/>
+          <w:sz w:val="21"/>
+          <w:szCs w:val="21"/>
+          <w:lang w:eastAsia="pt-BR"/>
+        </w:rPr>
+        <w:t>href</w:t>
+      </w:r>
+      <w:proofErr w:type="spellEnd"/>
+      <w:r>
+        <w:rPr>
+          <w:rFonts w:ascii="Arial" w:eastAsia="Times New Roman" w:hAnsi="Arial" w:cs="Arial"/>
+          <w:color w:val="23282C"/>
+          <w:sz w:val="21"/>
+          <w:szCs w:val="21"/>
+          <w:lang w:eastAsia="pt-BR"/>
+        </w:rPr>
+        <w:t xml:space="preserve"> e o valor _</w:t>
+      </w:r>
+      <w:proofErr w:type="spellStart"/>
+      <w:r>
+        <w:rPr>
+          <w:rFonts w:ascii="Arial" w:eastAsia="Times New Roman" w:hAnsi="Arial" w:cs="Arial"/>
+          <w:color w:val="23282C"/>
+          <w:sz w:val="21"/>
+          <w:szCs w:val="21"/>
+          <w:lang w:eastAsia="pt-BR"/>
+        </w:rPr>
+        <w:t>blank</w:t>
+      </w:r>
+      <w:proofErr w:type="spellEnd"/>
+      <w:r>
+        <w:rPr>
+          <w:rFonts w:ascii="Arial" w:eastAsia="Times New Roman" w:hAnsi="Arial" w:cs="Arial"/>
+          <w:color w:val="23282C"/>
+          <w:sz w:val="21"/>
+          <w:szCs w:val="21"/>
+          <w:lang w:eastAsia="pt-BR"/>
+        </w:rPr>
+        <w:t xml:space="preserve"> no atributo target, assim o </w:t>
       </w:r>
       <w:r>
         <w:rPr>
@@ -1501,7 +2698,51 @@
           <w:szCs w:val="21"/>
           <w:lang w:eastAsia="pt-BR"/>
         </w:rPr>
-        <w:t> será aberto em outra aba. E em algum outro lugar do texto adicionarei meu e-mail e um link para ele, desta forma: &lt;a href="mailto:lucas@vilaboim.com" target="_blank"&gt;lucas@vilaboim.com&lt;/a&gt;</w:t>
+        <w:t xml:space="preserve"> será aberto em outra aba. E em algum outro lugar do texto adicionarei meu e-mail e um link para ele, desta forma: &lt;a </w:t>
+      </w:r>
+      <w:proofErr w:type="spellStart"/>
+      <w:r>
+        <w:rPr>
+          <w:rFonts w:ascii="Arial" w:eastAsia="Times New Roman" w:hAnsi="Arial" w:cs="Arial"/>
+          <w:color w:val="23282C"/>
+          <w:sz w:val="21"/>
+          <w:szCs w:val="21"/>
+          <w:lang w:eastAsia="pt-BR"/>
+        </w:rPr>
+        <w:t>href</w:t>
+      </w:r>
+      <w:proofErr w:type="spellEnd"/>
+      <w:r>
+        <w:rPr>
+          <w:rFonts w:ascii="Arial" w:eastAsia="Times New Roman" w:hAnsi="Arial" w:cs="Arial"/>
+          <w:color w:val="23282C"/>
+          <w:sz w:val="21"/>
+          <w:szCs w:val="21"/>
+          <w:lang w:eastAsia="pt-BR"/>
+        </w:rPr>
+        <w:t>="mailto:lucas@vilaboim.com" target="_</w:t>
+      </w:r>
+      <w:proofErr w:type="spellStart"/>
+      <w:r>
+        <w:rPr>
+          <w:rFonts w:ascii="Arial" w:eastAsia="Times New Roman" w:hAnsi="Arial" w:cs="Arial"/>
+          <w:color w:val="23282C"/>
+          <w:sz w:val="21"/>
+          <w:szCs w:val="21"/>
+          <w:lang w:eastAsia="pt-BR"/>
+        </w:rPr>
+        <w:t>blank</w:t>
+      </w:r>
+      <w:proofErr w:type="spellEnd"/>
+      <w:r>
+        <w:rPr>
+          <w:rFonts w:ascii="Arial" w:eastAsia="Times New Roman" w:hAnsi="Arial" w:cs="Arial"/>
+          <w:color w:val="23282C"/>
+          <w:sz w:val="21"/>
+          <w:szCs w:val="21"/>
+          <w:lang w:eastAsia="pt-BR"/>
+        </w:rPr>
+        <w:t>"&gt;lucas@vilaboim.com&lt;/a&gt;</w:t>
       </w:r>
     </w:p>
     <w:p>
@@ -1552,76 +2793,230 @@
           <w:szCs w:val="21"/>
           <w:lang w:eastAsia="pt-BR"/>
         </w:rPr>
-        <w:t>A web também é feita de imagens e para representá-las temos o elemento &lt;img&gt;, ele é um daqueles elementos sem tag de fechamento.</w:t>
-      </w:r>
-    </w:p>
-    <w:p>
-      <w:pPr>
-        <w:shd w:val="clear" w:color="auto" w:fill="FFFFFF"/>
-        <w:spacing w:before="100" w:beforeAutospacing="1" w:after="100" w:afterAutospacing="1" w:line="240" w:lineRule="auto"/>
-        <w:rPr>
-          <w:rFonts w:ascii="Arial" w:eastAsia="Times New Roman" w:hAnsi="Arial" w:cs="Arial"/>
-          <w:color w:val="23282C"/>
-          <w:sz w:val="21"/>
-          <w:szCs w:val="21"/>
-          <w:lang w:eastAsia="pt-BR"/>
-        </w:rPr>
-      </w:pPr>
-      <w:r>
-        <w:rPr>
-          <w:rFonts w:ascii="Arial" w:eastAsia="Times New Roman" w:hAnsi="Arial" w:cs="Arial"/>
-          <w:color w:val="23282C"/>
-          <w:sz w:val="21"/>
-          <w:szCs w:val="21"/>
-          <w:lang w:eastAsia="pt-BR"/>
-        </w:rPr>
-        <w:t>O elemento img é bem simples, contendo apenas 2 atributos próprios, o src e o alt.</w:t>
-      </w:r>
-    </w:p>
-    <w:p>
-      <w:pPr>
-        <w:shd w:val="clear" w:color="auto" w:fill="FFFFFF"/>
-        <w:spacing w:before="100" w:beforeAutospacing="1" w:after="100" w:afterAutospacing="1" w:line="240" w:lineRule="auto"/>
-        <w:rPr>
-          <w:rFonts w:ascii="Arial" w:eastAsia="Times New Roman" w:hAnsi="Arial" w:cs="Arial"/>
-          <w:color w:val="23282C"/>
-          <w:sz w:val="21"/>
-          <w:szCs w:val="21"/>
-          <w:lang w:eastAsia="pt-BR"/>
-        </w:rPr>
-      </w:pPr>
-      <w:r>
-        <w:rPr>
-          <w:rFonts w:ascii="Arial" w:eastAsia="Times New Roman" w:hAnsi="Arial" w:cs="Arial"/>
-          <w:color w:val="23282C"/>
-          <w:sz w:val="21"/>
-          <w:szCs w:val="21"/>
-          <w:lang w:eastAsia="pt-BR"/>
-        </w:rPr>
-        <w:t>O src é obrigatório e guarda o caminho para a imagem que você quer mostrar na página.</w:t>
-      </w:r>
-    </w:p>
-    <w:p>
-      <w:pPr>
-        <w:shd w:val="clear" w:color="auto" w:fill="FFFFFF"/>
-        <w:spacing w:before="100" w:beforeAutospacing="1" w:after="100" w:afterAutospacing="1" w:line="240" w:lineRule="auto"/>
-        <w:rPr>
-          <w:rFonts w:ascii="Arial" w:eastAsia="Times New Roman" w:hAnsi="Arial" w:cs="Arial"/>
-          <w:color w:val="23282C"/>
-          <w:sz w:val="21"/>
-          <w:szCs w:val="21"/>
-          <w:lang w:eastAsia="pt-BR"/>
-        </w:rPr>
-      </w:pPr>
-      <w:r>
-        <w:rPr>
-          <w:rFonts w:ascii="Arial" w:eastAsia="Times New Roman" w:hAnsi="Arial" w:cs="Arial"/>
-          <w:color w:val="23282C"/>
-          <w:sz w:val="21"/>
-          <w:szCs w:val="21"/>
-          <w:lang w:eastAsia="pt-BR"/>
-        </w:rPr>
-        <w:t>O alt não é obrigatório mas é altamente recomendado por melhorar a acessibilidade, ele mostra a descrição da imagem caso ela não carregue e leitores de tela usam esse atributo para descrever a imagem para o usuário saber o que ela significa.</w:t>
+        <w:t>A web também é feita de imagens e para representá-las temos o elemento &lt;</w:t>
+      </w:r>
+      <w:proofErr w:type="spellStart"/>
+      <w:r>
+        <w:rPr>
+          <w:rFonts w:ascii="Arial" w:eastAsia="Times New Roman" w:hAnsi="Arial" w:cs="Arial"/>
+          <w:color w:val="23282C"/>
+          <w:sz w:val="21"/>
+          <w:szCs w:val="21"/>
+          <w:lang w:eastAsia="pt-BR"/>
+        </w:rPr>
+        <w:t>img</w:t>
+      </w:r>
+      <w:proofErr w:type="spellEnd"/>
+      <w:r>
+        <w:rPr>
+          <w:rFonts w:ascii="Arial" w:eastAsia="Times New Roman" w:hAnsi="Arial" w:cs="Arial"/>
+          <w:color w:val="23282C"/>
+          <w:sz w:val="21"/>
+          <w:szCs w:val="21"/>
+          <w:lang w:eastAsia="pt-BR"/>
+        </w:rPr>
+        <w:t xml:space="preserve">&gt;, ele é um daqueles elementos sem </w:t>
+      </w:r>
+      <w:proofErr w:type="spellStart"/>
+      <w:r>
+        <w:rPr>
+          <w:rFonts w:ascii="Arial" w:eastAsia="Times New Roman" w:hAnsi="Arial" w:cs="Arial"/>
+          <w:color w:val="23282C"/>
+          <w:sz w:val="21"/>
+          <w:szCs w:val="21"/>
+          <w:lang w:eastAsia="pt-BR"/>
+        </w:rPr>
+        <w:t>tag</w:t>
+      </w:r>
+      <w:proofErr w:type="spellEnd"/>
+      <w:r>
+        <w:rPr>
+          <w:rFonts w:ascii="Arial" w:eastAsia="Times New Roman" w:hAnsi="Arial" w:cs="Arial"/>
+          <w:color w:val="23282C"/>
+          <w:sz w:val="21"/>
+          <w:szCs w:val="21"/>
+          <w:lang w:eastAsia="pt-BR"/>
+        </w:rPr>
+        <w:t xml:space="preserve"> de fechamento.</w:t>
+      </w:r>
+    </w:p>
+    <w:p>
+      <w:pPr>
+        <w:shd w:val="clear" w:color="auto" w:fill="FFFFFF"/>
+        <w:spacing w:before="100" w:beforeAutospacing="1" w:after="100" w:afterAutospacing="1" w:line="240" w:lineRule="auto"/>
+        <w:rPr>
+          <w:rFonts w:ascii="Arial" w:eastAsia="Times New Roman" w:hAnsi="Arial" w:cs="Arial"/>
+          <w:color w:val="23282C"/>
+          <w:sz w:val="21"/>
+          <w:szCs w:val="21"/>
+          <w:lang w:eastAsia="pt-BR"/>
+        </w:rPr>
+      </w:pPr>
+      <w:r>
+        <w:rPr>
+          <w:rFonts w:ascii="Arial" w:eastAsia="Times New Roman" w:hAnsi="Arial" w:cs="Arial"/>
+          <w:color w:val="23282C"/>
+          <w:sz w:val="21"/>
+          <w:szCs w:val="21"/>
+          <w:lang w:eastAsia="pt-BR"/>
+        </w:rPr>
+        <w:t xml:space="preserve">O elemento </w:t>
+      </w:r>
+      <w:proofErr w:type="spellStart"/>
+      <w:r>
+        <w:rPr>
+          <w:rFonts w:ascii="Arial" w:eastAsia="Times New Roman" w:hAnsi="Arial" w:cs="Arial"/>
+          <w:color w:val="23282C"/>
+          <w:sz w:val="21"/>
+          <w:szCs w:val="21"/>
+          <w:lang w:eastAsia="pt-BR"/>
+        </w:rPr>
+        <w:t>img</w:t>
+      </w:r>
+      <w:proofErr w:type="spellEnd"/>
+      <w:r>
+        <w:rPr>
+          <w:rFonts w:ascii="Arial" w:eastAsia="Times New Roman" w:hAnsi="Arial" w:cs="Arial"/>
+          <w:color w:val="23282C"/>
+          <w:sz w:val="21"/>
+          <w:szCs w:val="21"/>
+          <w:lang w:eastAsia="pt-BR"/>
+        </w:rPr>
+        <w:t xml:space="preserve"> é bem simples, contendo apenas 2 atributos próprios, o </w:t>
+      </w:r>
+      <w:proofErr w:type="spellStart"/>
+      <w:r>
+        <w:rPr>
+          <w:rFonts w:ascii="Arial" w:eastAsia="Times New Roman" w:hAnsi="Arial" w:cs="Arial"/>
+          <w:color w:val="23282C"/>
+          <w:sz w:val="21"/>
+          <w:szCs w:val="21"/>
+          <w:lang w:eastAsia="pt-BR"/>
+        </w:rPr>
+        <w:t>src</w:t>
+      </w:r>
+      <w:proofErr w:type="spellEnd"/>
+      <w:r>
+        <w:rPr>
+          <w:rFonts w:ascii="Arial" w:eastAsia="Times New Roman" w:hAnsi="Arial" w:cs="Arial"/>
+          <w:color w:val="23282C"/>
+          <w:sz w:val="21"/>
+          <w:szCs w:val="21"/>
+          <w:lang w:eastAsia="pt-BR"/>
+        </w:rPr>
+        <w:t xml:space="preserve"> e o alt.</w:t>
+      </w:r>
+    </w:p>
+    <w:p>
+      <w:pPr>
+        <w:shd w:val="clear" w:color="auto" w:fill="FFFFFF"/>
+        <w:spacing w:before="100" w:beforeAutospacing="1" w:after="100" w:afterAutospacing="1" w:line="240" w:lineRule="auto"/>
+        <w:rPr>
+          <w:rFonts w:ascii="Arial" w:eastAsia="Times New Roman" w:hAnsi="Arial" w:cs="Arial"/>
+          <w:color w:val="23282C"/>
+          <w:sz w:val="21"/>
+          <w:szCs w:val="21"/>
+          <w:lang w:eastAsia="pt-BR"/>
+        </w:rPr>
+      </w:pPr>
+      <w:r>
+        <w:rPr>
+          <w:rFonts w:ascii="Arial" w:eastAsia="Times New Roman" w:hAnsi="Arial" w:cs="Arial"/>
+          <w:color w:val="23282C"/>
+          <w:sz w:val="21"/>
+          <w:szCs w:val="21"/>
+          <w:lang w:eastAsia="pt-BR"/>
+        </w:rPr>
+        <w:t xml:space="preserve">O </w:t>
+      </w:r>
+      <w:proofErr w:type="spellStart"/>
+      <w:r>
+        <w:rPr>
+          <w:rFonts w:ascii="Arial" w:eastAsia="Times New Roman" w:hAnsi="Arial" w:cs="Arial"/>
+          <w:color w:val="23282C"/>
+          <w:sz w:val="21"/>
+          <w:szCs w:val="21"/>
+          <w:lang w:eastAsia="pt-BR"/>
+        </w:rPr>
+        <w:t>src</w:t>
+      </w:r>
+      <w:proofErr w:type="spellEnd"/>
+      <w:r>
+        <w:rPr>
+          <w:rFonts w:ascii="Arial" w:eastAsia="Times New Roman" w:hAnsi="Arial" w:cs="Arial"/>
+          <w:color w:val="23282C"/>
+          <w:sz w:val="21"/>
+          <w:szCs w:val="21"/>
+          <w:lang w:eastAsia="pt-BR"/>
+        </w:rPr>
+        <w:t xml:space="preserve"> é obrigatório e guarda o caminho para a imagem que você quer mostrar na página.</w:t>
+      </w:r>
+    </w:p>
+    <w:p>
+      <w:pPr>
+        <w:shd w:val="clear" w:color="auto" w:fill="FFFFFF"/>
+        <w:spacing w:before="100" w:beforeAutospacing="1" w:after="100" w:afterAutospacing="1" w:line="240" w:lineRule="auto"/>
+        <w:rPr>
+          <w:rFonts w:ascii="Arial" w:eastAsia="Times New Roman" w:hAnsi="Arial" w:cs="Arial"/>
+          <w:color w:val="23282C"/>
+          <w:sz w:val="21"/>
+          <w:szCs w:val="21"/>
+          <w:lang w:eastAsia="pt-BR"/>
+        </w:rPr>
+      </w:pPr>
+      <w:r>
+        <w:rPr>
+          <w:rFonts w:ascii="Arial" w:eastAsia="Times New Roman" w:hAnsi="Arial" w:cs="Arial"/>
+          <w:color w:val="23282C"/>
+          <w:sz w:val="21"/>
+          <w:szCs w:val="21"/>
+          <w:lang w:eastAsia="pt-BR"/>
+        </w:rPr>
+        <w:t xml:space="preserve">O </w:t>
+      </w:r>
+      <w:proofErr w:type="spellStart"/>
+      <w:r>
+        <w:rPr>
+          <w:rFonts w:ascii="Arial" w:eastAsia="Times New Roman" w:hAnsi="Arial" w:cs="Arial"/>
+          <w:color w:val="23282C"/>
+          <w:sz w:val="21"/>
+          <w:szCs w:val="21"/>
+          <w:lang w:eastAsia="pt-BR"/>
+        </w:rPr>
+        <w:t>alt</w:t>
+      </w:r>
+      <w:proofErr w:type="spellEnd"/>
+      <w:r>
+        <w:rPr>
+          <w:rFonts w:ascii="Arial" w:eastAsia="Times New Roman" w:hAnsi="Arial" w:cs="Arial"/>
+          <w:color w:val="23282C"/>
+          <w:sz w:val="21"/>
+          <w:szCs w:val="21"/>
+          <w:lang w:eastAsia="pt-BR"/>
+        </w:rPr>
+        <w:t xml:space="preserve"> não é </w:t>
+      </w:r>
+      <w:proofErr w:type="gramStart"/>
+      <w:r>
+        <w:rPr>
+          <w:rFonts w:ascii="Arial" w:eastAsia="Times New Roman" w:hAnsi="Arial" w:cs="Arial"/>
+          <w:color w:val="23282C"/>
+          <w:sz w:val="21"/>
+          <w:szCs w:val="21"/>
+          <w:lang w:eastAsia="pt-BR"/>
+        </w:rPr>
+        <w:t>obrigatório</w:t>
+      </w:r>
+      <w:proofErr w:type="gramEnd"/>
+      <w:r>
+        <w:rPr>
+          <w:rFonts w:ascii="Arial" w:eastAsia="Times New Roman" w:hAnsi="Arial" w:cs="Arial"/>
+          <w:color w:val="23282C"/>
+          <w:sz w:val="21"/>
+          <w:szCs w:val="21"/>
+          <w:lang w:eastAsia="pt-BR"/>
+        </w:rPr>
+        <w:t xml:space="preserve"> mas é altamente recomendado por melhorar a acessibilidade, ele mostra a descrição da imagem caso ela não carregue e leitores de tela usam esse atributo para descrever a imagem para o usuário saber o que ela significa.</w:t>
       </w:r>
     </w:p>
     <w:p>
@@ -1741,6 +3136,7 @@
         </w:rPr>
         <w:t> de altura e para a imagem da postagem eu procurei por </w:t>
       </w:r>
+      <w:proofErr w:type="spellStart"/>
       <w:r>
         <w:rPr>
           <w:rFonts w:ascii="Arial" w:eastAsia="Times New Roman" w:hAnsi="Arial" w:cs="Arial"/>
@@ -1751,18 +3147,9 @@
           <w:szCs w:val="21"/>
           <w:lang w:eastAsia="pt-BR"/>
         </w:rPr>
-        <w:t>html code</w:t>
-      </w:r>
-      <w:r>
-        <w:rPr>
-          <w:rFonts w:ascii="Arial" w:eastAsia="Times New Roman" w:hAnsi="Arial" w:cs="Arial"/>
-          <w:color w:val="23282C"/>
-          <w:sz w:val="21"/>
-          <w:szCs w:val="21"/>
-          <w:lang w:eastAsia="pt-BR"/>
-        </w:rPr>
-        <w:t> no site Unsplash, escolhi uma das imagens e deixei ela com 960 </w:t>
-      </w:r>
+        <w:t>html</w:t>
+      </w:r>
+      <w:proofErr w:type="spellEnd"/>
       <w:r>
         <w:rPr>
           <w:rFonts w:ascii="Arial" w:eastAsia="Times New Roman" w:hAnsi="Arial" w:cs="Arial"/>
@@ -1773,18 +3160,9 @@
           <w:szCs w:val="21"/>
           <w:lang w:eastAsia="pt-BR"/>
         </w:rPr>
-        <w:t>pixels</w:t>
-      </w:r>
-      <w:r>
-        <w:rPr>
-          <w:rFonts w:ascii="Arial" w:eastAsia="Times New Roman" w:hAnsi="Arial" w:cs="Arial"/>
-          <w:color w:val="23282C"/>
-          <w:sz w:val="21"/>
-          <w:szCs w:val="21"/>
-          <w:lang w:eastAsia="pt-BR"/>
-        </w:rPr>
-        <w:t> de largura por 322 </w:t>
-      </w:r>
+        <w:t xml:space="preserve"> </w:t>
+      </w:r>
+      <w:proofErr w:type="spellStart"/>
       <w:r>
         <w:rPr>
           <w:rFonts w:ascii="Arial" w:eastAsia="Times New Roman" w:hAnsi="Arial" w:cs="Arial"/>
@@ -1795,40 +3173,40 @@
           <w:szCs w:val="21"/>
           <w:lang w:eastAsia="pt-BR"/>
         </w:rPr>
-        <w:t>pixels</w:t>
-      </w:r>
-      <w:r>
-        <w:rPr>
-          <w:rFonts w:ascii="Arial" w:eastAsia="Times New Roman" w:hAnsi="Arial" w:cs="Arial"/>
-          <w:color w:val="23282C"/>
-          <w:sz w:val="21"/>
-          <w:szCs w:val="21"/>
-          <w:lang w:eastAsia="pt-BR"/>
-        </w:rPr>
-        <w:t> de altura.</w:t>
-      </w:r>
-    </w:p>
-    <w:p>
-      <w:pPr>
-        <w:shd w:val="clear" w:color="auto" w:fill="FFFFFF"/>
-        <w:spacing w:before="100" w:beforeAutospacing="1" w:after="100" w:afterAutospacing="1" w:line="240" w:lineRule="auto"/>
-        <w:rPr>
-          <w:rFonts w:ascii="Arial" w:eastAsia="Times New Roman" w:hAnsi="Arial" w:cs="Arial"/>
-          <w:color w:val="23282C"/>
-          <w:sz w:val="21"/>
-          <w:szCs w:val="21"/>
-          <w:lang w:eastAsia="pt-BR"/>
-        </w:rPr>
-      </w:pPr>
-      <w:r>
-        <w:rPr>
-          <w:rFonts w:ascii="Arial" w:eastAsia="Times New Roman" w:hAnsi="Arial" w:cs="Arial"/>
-          <w:color w:val="23282C"/>
-          <w:sz w:val="21"/>
-          <w:szCs w:val="21"/>
-          <w:lang w:eastAsia="pt-BR"/>
-        </w:rPr>
-        <w:t>Dentro do primeiro &lt;header&gt; da página e antes do &lt;h1&gt; iremos adicionar um elemento img e no atributo src colocamos o caminho para a nossa foto, /lucas-vilaboim.jpg, e o atributo alt deve conter um significado para a imagem, como no meu caso é uma ilustração, colocarei </w:t>
+        <w:t>code</w:t>
+      </w:r>
+      <w:proofErr w:type="spellEnd"/>
+      <w:r>
+        <w:rPr>
+          <w:rFonts w:ascii="Arial" w:eastAsia="Times New Roman" w:hAnsi="Arial" w:cs="Arial"/>
+          <w:color w:val="23282C"/>
+          <w:sz w:val="21"/>
+          <w:szCs w:val="21"/>
+          <w:lang w:eastAsia="pt-BR"/>
+        </w:rPr>
+        <w:t xml:space="preserve"> no site </w:t>
+      </w:r>
+      <w:proofErr w:type="spellStart"/>
+      <w:r>
+        <w:rPr>
+          <w:rFonts w:ascii="Arial" w:eastAsia="Times New Roman" w:hAnsi="Arial" w:cs="Arial"/>
+          <w:color w:val="23282C"/>
+          <w:sz w:val="21"/>
+          <w:szCs w:val="21"/>
+          <w:lang w:eastAsia="pt-BR"/>
+        </w:rPr>
+        <w:t>Unsplash</w:t>
+      </w:r>
+      <w:proofErr w:type="spellEnd"/>
+      <w:r>
+        <w:rPr>
+          <w:rFonts w:ascii="Arial" w:eastAsia="Times New Roman" w:hAnsi="Arial" w:cs="Arial"/>
+          <w:color w:val="23282C"/>
+          <w:sz w:val="21"/>
+          <w:szCs w:val="21"/>
+          <w:lang w:eastAsia="pt-BR"/>
+        </w:rPr>
+        <w:t>, escolhi uma das imagens e deixei ela com 960 </w:t>
       </w:r>
       <w:r>
         <w:rPr>
@@ -1840,40 +3218,17 @@
           <w:szCs w:val="21"/>
           <w:lang w:eastAsia="pt-BR"/>
         </w:rPr>
-        <w:t>Ilustração do rosto de Lucas Vilaboim</w:t>
-      </w:r>
-      <w:r>
-        <w:rPr>
-          <w:rFonts w:ascii="Arial" w:eastAsia="Times New Roman" w:hAnsi="Arial" w:cs="Arial"/>
-          <w:color w:val="23282C"/>
-          <w:sz w:val="21"/>
-          <w:szCs w:val="21"/>
-          <w:lang w:eastAsia="pt-BR"/>
-        </w:rPr>
-        <w:t>.</w:t>
-      </w:r>
-    </w:p>
-    <w:p>
-      <w:pPr>
-        <w:shd w:val="clear" w:color="auto" w:fill="FFFFFF"/>
-        <w:spacing w:before="100" w:beforeAutospacing="1" w:after="100" w:afterAutospacing="1" w:line="240" w:lineRule="auto"/>
-        <w:rPr>
-          <w:rFonts w:ascii="Arial" w:eastAsia="Times New Roman" w:hAnsi="Arial" w:cs="Arial"/>
-          <w:color w:val="23282C"/>
-          <w:sz w:val="21"/>
-          <w:szCs w:val="21"/>
-          <w:lang w:eastAsia="pt-BR"/>
-        </w:rPr>
-      </w:pPr>
-      <w:r>
-        <w:rPr>
-          <w:rFonts w:ascii="Arial" w:eastAsia="Times New Roman" w:hAnsi="Arial" w:cs="Arial"/>
-          <w:color w:val="23282C"/>
-          <w:sz w:val="21"/>
-          <w:szCs w:val="21"/>
-          <w:lang w:eastAsia="pt-BR"/>
-        </w:rPr>
-        <w:t>E dentro do &lt;header&gt; do &lt;article&gt; vamos fazer a mesma coisa, mas agora depois do &lt;h3&gt;, e no atributo alt colocaremos </w:t>
+        <w:t>pixels</w:t>
+      </w:r>
+      <w:r>
+        <w:rPr>
+          <w:rFonts w:ascii="Arial" w:eastAsia="Times New Roman" w:hAnsi="Arial" w:cs="Arial"/>
+          <w:color w:val="23282C"/>
+          <w:sz w:val="21"/>
+          <w:szCs w:val="21"/>
+          <w:lang w:eastAsia="pt-BR"/>
+        </w:rPr>
+        <w:t> de largura por 322 </w:t>
       </w:r>
       <w:r>
         <w:rPr>
@@ -1885,6 +3240,220 @@
           <w:szCs w:val="21"/>
           <w:lang w:eastAsia="pt-BR"/>
         </w:rPr>
+        <w:t>pixels</w:t>
+      </w:r>
+      <w:r>
+        <w:rPr>
+          <w:rFonts w:ascii="Arial" w:eastAsia="Times New Roman" w:hAnsi="Arial" w:cs="Arial"/>
+          <w:color w:val="23282C"/>
+          <w:sz w:val="21"/>
+          <w:szCs w:val="21"/>
+          <w:lang w:eastAsia="pt-BR"/>
+        </w:rPr>
+        <w:t> de altura.</w:t>
+      </w:r>
+    </w:p>
+    <w:p>
+      <w:pPr>
+        <w:shd w:val="clear" w:color="auto" w:fill="FFFFFF"/>
+        <w:spacing w:before="100" w:beforeAutospacing="1" w:after="100" w:afterAutospacing="1" w:line="240" w:lineRule="auto"/>
+        <w:rPr>
+          <w:rFonts w:ascii="Arial" w:eastAsia="Times New Roman" w:hAnsi="Arial" w:cs="Arial"/>
+          <w:color w:val="23282C"/>
+          <w:sz w:val="21"/>
+          <w:szCs w:val="21"/>
+          <w:lang w:eastAsia="pt-BR"/>
+        </w:rPr>
+      </w:pPr>
+      <w:r>
+        <w:rPr>
+          <w:rFonts w:ascii="Arial" w:eastAsia="Times New Roman" w:hAnsi="Arial" w:cs="Arial"/>
+          <w:color w:val="23282C"/>
+          <w:sz w:val="21"/>
+          <w:szCs w:val="21"/>
+          <w:lang w:eastAsia="pt-BR"/>
+        </w:rPr>
+        <w:t xml:space="preserve">Dentro do primeiro &lt;header&gt; da página e antes do &lt;h1&gt; iremos adicionar um elemento </w:t>
+      </w:r>
+      <w:proofErr w:type="spellStart"/>
+      <w:r>
+        <w:rPr>
+          <w:rFonts w:ascii="Arial" w:eastAsia="Times New Roman" w:hAnsi="Arial" w:cs="Arial"/>
+          <w:color w:val="23282C"/>
+          <w:sz w:val="21"/>
+          <w:szCs w:val="21"/>
+          <w:lang w:eastAsia="pt-BR"/>
+        </w:rPr>
+        <w:t>img</w:t>
+      </w:r>
+      <w:proofErr w:type="spellEnd"/>
+      <w:r>
+        <w:rPr>
+          <w:rFonts w:ascii="Arial" w:eastAsia="Times New Roman" w:hAnsi="Arial" w:cs="Arial"/>
+          <w:color w:val="23282C"/>
+          <w:sz w:val="21"/>
+          <w:szCs w:val="21"/>
+          <w:lang w:eastAsia="pt-BR"/>
+        </w:rPr>
+        <w:t xml:space="preserve"> e no atributo </w:t>
+      </w:r>
+      <w:proofErr w:type="spellStart"/>
+      <w:r>
+        <w:rPr>
+          <w:rFonts w:ascii="Arial" w:eastAsia="Times New Roman" w:hAnsi="Arial" w:cs="Arial"/>
+          <w:color w:val="23282C"/>
+          <w:sz w:val="21"/>
+          <w:szCs w:val="21"/>
+          <w:lang w:eastAsia="pt-BR"/>
+        </w:rPr>
+        <w:t>src</w:t>
+      </w:r>
+      <w:proofErr w:type="spellEnd"/>
+      <w:r>
+        <w:rPr>
+          <w:rFonts w:ascii="Arial" w:eastAsia="Times New Roman" w:hAnsi="Arial" w:cs="Arial"/>
+          <w:color w:val="23282C"/>
+          <w:sz w:val="21"/>
+          <w:szCs w:val="21"/>
+          <w:lang w:eastAsia="pt-BR"/>
+        </w:rPr>
+        <w:t xml:space="preserve"> colocamos o caminho para a nossa foto, /lucas-vilaboim.jpg, e o atributo </w:t>
+      </w:r>
+      <w:proofErr w:type="spellStart"/>
+      <w:r>
+        <w:rPr>
+          <w:rFonts w:ascii="Arial" w:eastAsia="Times New Roman" w:hAnsi="Arial" w:cs="Arial"/>
+          <w:color w:val="23282C"/>
+          <w:sz w:val="21"/>
+          <w:szCs w:val="21"/>
+          <w:lang w:eastAsia="pt-BR"/>
+        </w:rPr>
+        <w:t>alt</w:t>
+      </w:r>
+      <w:proofErr w:type="spellEnd"/>
+      <w:r>
+        <w:rPr>
+          <w:rFonts w:ascii="Arial" w:eastAsia="Times New Roman" w:hAnsi="Arial" w:cs="Arial"/>
+          <w:color w:val="23282C"/>
+          <w:sz w:val="21"/>
+          <w:szCs w:val="21"/>
+          <w:lang w:eastAsia="pt-BR"/>
+        </w:rPr>
+        <w:t xml:space="preserve"> deve conter um significado para a imagem, como no meu caso é uma ilustração, colocarei </w:t>
+      </w:r>
+      <w:r>
+        <w:rPr>
+          <w:rFonts w:ascii="Arial" w:eastAsia="Times New Roman" w:hAnsi="Arial" w:cs="Arial"/>
+          <w:i/>
+          <w:iCs/>
+          <w:color w:val="23282C"/>
+          <w:sz w:val="21"/>
+          <w:szCs w:val="21"/>
+          <w:lang w:eastAsia="pt-BR"/>
+        </w:rPr>
+        <w:t xml:space="preserve">Ilustração do rosto de Lucas </w:t>
+      </w:r>
+      <w:proofErr w:type="spellStart"/>
+      <w:r>
+        <w:rPr>
+          <w:rFonts w:ascii="Arial" w:eastAsia="Times New Roman" w:hAnsi="Arial" w:cs="Arial"/>
+          <w:i/>
+          <w:iCs/>
+          <w:color w:val="23282C"/>
+          <w:sz w:val="21"/>
+          <w:szCs w:val="21"/>
+          <w:lang w:eastAsia="pt-BR"/>
+        </w:rPr>
+        <w:t>Vilaboim</w:t>
+      </w:r>
+      <w:proofErr w:type="spellEnd"/>
+      <w:r>
+        <w:rPr>
+          <w:rFonts w:ascii="Arial" w:eastAsia="Times New Roman" w:hAnsi="Arial" w:cs="Arial"/>
+          <w:color w:val="23282C"/>
+          <w:sz w:val="21"/>
+          <w:szCs w:val="21"/>
+          <w:lang w:eastAsia="pt-BR"/>
+        </w:rPr>
+        <w:t>.</w:t>
+      </w:r>
+    </w:p>
+    <w:p>
+      <w:pPr>
+        <w:shd w:val="clear" w:color="auto" w:fill="FFFFFF"/>
+        <w:spacing w:before="100" w:beforeAutospacing="1" w:after="100" w:afterAutospacing="1" w:line="240" w:lineRule="auto"/>
+        <w:rPr>
+          <w:rFonts w:ascii="Arial" w:eastAsia="Times New Roman" w:hAnsi="Arial" w:cs="Arial"/>
+          <w:color w:val="23282C"/>
+          <w:sz w:val="21"/>
+          <w:szCs w:val="21"/>
+          <w:lang w:eastAsia="pt-BR"/>
+        </w:rPr>
+      </w:pPr>
+      <w:r>
+        <w:rPr>
+          <w:rFonts w:ascii="Arial" w:eastAsia="Times New Roman" w:hAnsi="Arial" w:cs="Arial"/>
+          <w:color w:val="23282C"/>
+          <w:sz w:val="21"/>
+          <w:szCs w:val="21"/>
+          <w:lang w:eastAsia="pt-BR"/>
+        </w:rPr>
+        <w:t>E dentro do &lt;header&gt; do &lt;</w:t>
+      </w:r>
+      <w:proofErr w:type="spellStart"/>
+      <w:r>
+        <w:rPr>
+          <w:rFonts w:ascii="Arial" w:eastAsia="Times New Roman" w:hAnsi="Arial" w:cs="Arial"/>
+          <w:color w:val="23282C"/>
+          <w:sz w:val="21"/>
+          <w:szCs w:val="21"/>
+          <w:lang w:eastAsia="pt-BR"/>
+        </w:rPr>
+        <w:t>article</w:t>
+      </w:r>
+      <w:proofErr w:type="spellEnd"/>
+      <w:r>
+        <w:rPr>
+          <w:rFonts w:ascii="Arial" w:eastAsia="Times New Roman" w:hAnsi="Arial" w:cs="Arial"/>
+          <w:color w:val="23282C"/>
+          <w:sz w:val="21"/>
+          <w:szCs w:val="21"/>
+          <w:lang w:eastAsia="pt-BR"/>
+        </w:rPr>
+        <w:t xml:space="preserve">&gt; vamos fazer a mesma coisa, mas agora depois do &lt;h3&gt;, e no atributo </w:t>
+      </w:r>
+      <w:proofErr w:type="spellStart"/>
+      <w:r>
+        <w:rPr>
+          <w:rFonts w:ascii="Arial" w:eastAsia="Times New Roman" w:hAnsi="Arial" w:cs="Arial"/>
+          <w:color w:val="23282C"/>
+          <w:sz w:val="21"/>
+          <w:szCs w:val="21"/>
+          <w:lang w:eastAsia="pt-BR"/>
+        </w:rPr>
+        <w:t>alt</w:t>
+      </w:r>
+      <w:proofErr w:type="spellEnd"/>
+      <w:r>
+        <w:rPr>
+          <w:rFonts w:ascii="Arial" w:eastAsia="Times New Roman" w:hAnsi="Arial" w:cs="Arial"/>
+          <w:color w:val="23282C"/>
+          <w:sz w:val="21"/>
+          <w:szCs w:val="21"/>
+          <w:lang w:eastAsia="pt-BR"/>
+        </w:rPr>
+        <w:t xml:space="preserve"> colocaremos </w:t>
+      </w:r>
+      <w:r>
+        <w:rPr>
+          <w:rFonts w:ascii="Arial" w:eastAsia="Times New Roman" w:hAnsi="Arial" w:cs="Arial"/>
+          <w:i/>
+          <w:iCs/>
+          <w:color w:val="23282C"/>
+          <w:sz w:val="21"/>
+          <w:szCs w:val="21"/>
+          <w:lang w:eastAsia="pt-BR"/>
+        </w:rPr>
         <w:t>Editor de texto mostrando códigos HTML</w:t>
       </w:r>
       <w:r>
@@ -1946,7 +3515,73 @@
           <w:szCs w:val="21"/>
           <w:lang w:eastAsia="pt-BR"/>
         </w:rPr>
-        <w:t>Os últimos elementos que veremos neste módulo são os relacionados a listas: &lt;ul&gt;, &lt;ol&gt; e &lt;li&gt;.</w:t>
+        <w:t xml:space="preserve">Os últimos elementos que veremos neste módulo são os relacionados a </w:t>
+      </w:r>
+      <w:proofErr w:type="spellStart"/>
+      <w:r>
+        <w:rPr>
+          <w:rFonts w:ascii="Arial" w:eastAsia="Times New Roman" w:hAnsi="Arial" w:cs="Arial"/>
+          <w:color w:val="23282C"/>
+          <w:sz w:val="21"/>
+          <w:szCs w:val="21"/>
+          <w:lang w:eastAsia="pt-BR"/>
+        </w:rPr>
+        <w:t>listas</w:t>
+      </w:r>
+      <w:proofErr w:type="spellEnd"/>
+      <w:r>
+        <w:rPr>
+          <w:rFonts w:ascii="Arial" w:eastAsia="Times New Roman" w:hAnsi="Arial" w:cs="Arial"/>
+          <w:color w:val="23282C"/>
+          <w:sz w:val="21"/>
+          <w:szCs w:val="21"/>
+          <w:lang w:eastAsia="pt-BR"/>
+        </w:rPr>
+        <w:t>: &lt;</w:t>
+      </w:r>
+      <w:proofErr w:type="spellStart"/>
+      <w:r>
+        <w:rPr>
+          <w:rFonts w:ascii="Arial" w:eastAsia="Times New Roman" w:hAnsi="Arial" w:cs="Arial"/>
+          <w:color w:val="23282C"/>
+          <w:sz w:val="21"/>
+          <w:szCs w:val="21"/>
+          <w:lang w:eastAsia="pt-BR"/>
+        </w:rPr>
+        <w:t>ul</w:t>
+      </w:r>
+      <w:proofErr w:type="spellEnd"/>
+      <w:r>
+        <w:rPr>
+          <w:rFonts w:ascii="Arial" w:eastAsia="Times New Roman" w:hAnsi="Arial" w:cs="Arial"/>
+          <w:color w:val="23282C"/>
+          <w:sz w:val="21"/>
+          <w:szCs w:val="21"/>
+          <w:lang w:eastAsia="pt-BR"/>
+        </w:rPr>
+        <w:t>&gt;, &lt;</w:t>
+      </w:r>
+      <w:proofErr w:type="spellStart"/>
+      <w:r>
+        <w:rPr>
+          <w:rFonts w:ascii="Arial" w:eastAsia="Times New Roman" w:hAnsi="Arial" w:cs="Arial"/>
+          <w:color w:val="23282C"/>
+          <w:sz w:val="21"/>
+          <w:szCs w:val="21"/>
+          <w:lang w:eastAsia="pt-BR"/>
+        </w:rPr>
+        <w:t>ol</w:t>
+      </w:r>
+      <w:proofErr w:type="spellEnd"/>
+      <w:r>
+        <w:rPr>
+          <w:rFonts w:ascii="Arial" w:eastAsia="Times New Roman" w:hAnsi="Arial" w:cs="Arial"/>
+          <w:color w:val="23282C"/>
+          <w:sz w:val="21"/>
+          <w:szCs w:val="21"/>
+          <w:lang w:eastAsia="pt-BR"/>
+        </w:rPr>
+        <w:t>&gt; e &lt;li&gt;.</w:t>
       </w:r>
     </w:p>
     <w:p>
@@ -1992,30 +3627,74 @@
           <w:szCs w:val="21"/>
           <w:lang w:eastAsia="pt-BR"/>
         </w:rPr>
-        <w:t>O elemento ul cria uma lista não ordenada, onde a ordem dos elementos não é importante, e é representada com pontos, círculos ou quadrados.</w:t>
-      </w:r>
-    </w:p>
-    <w:p>
-      <w:pPr>
-        <w:shd w:val="clear" w:color="auto" w:fill="FFFFFF"/>
-        <w:spacing w:before="100" w:beforeAutospacing="1" w:after="100" w:afterAutospacing="1" w:line="240" w:lineRule="auto"/>
-        <w:rPr>
-          <w:rFonts w:ascii="Arial" w:eastAsia="Times New Roman" w:hAnsi="Arial" w:cs="Arial"/>
-          <w:color w:val="23282C"/>
-          <w:sz w:val="21"/>
-          <w:szCs w:val="21"/>
-          <w:lang w:eastAsia="pt-BR"/>
-        </w:rPr>
-      </w:pPr>
-      <w:r>
-        <w:rPr>
-          <w:rFonts w:ascii="Arial" w:eastAsia="Times New Roman" w:hAnsi="Arial" w:cs="Arial"/>
-          <w:color w:val="23282C"/>
-          <w:sz w:val="21"/>
-          <w:szCs w:val="21"/>
-          <w:lang w:eastAsia="pt-BR"/>
-        </w:rPr>
-        <w:t>O &lt;ol&gt; serve para criar lista ordenadas, nessas a ordem importa, portanto elas são representadas com números, algarismos romanos ou letras.</w:t>
+        <w:t xml:space="preserve">O elemento </w:t>
+      </w:r>
+      <w:proofErr w:type="spellStart"/>
+      <w:r>
+        <w:rPr>
+          <w:rFonts w:ascii="Arial" w:eastAsia="Times New Roman" w:hAnsi="Arial" w:cs="Arial"/>
+          <w:color w:val="23282C"/>
+          <w:sz w:val="21"/>
+          <w:szCs w:val="21"/>
+          <w:lang w:eastAsia="pt-BR"/>
+        </w:rPr>
+        <w:t>ul</w:t>
+      </w:r>
+      <w:proofErr w:type="spellEnd"/>
+      <w:r>
+        <w:rPr>
+          <w:rFonts w:ascii="Arial" w:eastAsia="Times New Roman" w:hAnsi="Arial" w:cs="Arial"/>
+          <w:color w:val="23282C"/>
+          <w:sz w:val="21"/>
+          <w:szCs w:val="21"/>
+          <w:lang w:eastAsia="pt-BR"/>
+        </w:rPr>
+        <w:t xml:space="preserve"> cria uma lista não ordenada, onde a ordem dos elementos não é importante, e é representada com pontos, círculos ou quadrados.</w:t>
+      </w:r>
+    </w:p>
+    <w:p>
+      <w:pPr>
+        <w:shd w:val="clear" w:color="auto" w:fill="FFFFFF"/>
+        <w:spacing w:before="100" w:beforeAutospacing="1" w:after="100" w:afterAutospacing="1" w:line="240" w:lineRule="auto"/>
+        <w:rPr>
+          <w:rFonts w:ascii="Arial" w:eastAsia="Times New Roman" w:hAnsi="Arial" w:cs="Arial"/>
+          <w:color w:val="23282C"/>
+          <w:sz w:val="21"/>
+          <w:szCs w:val="21"/>
+          <w:lang w:eastAsia="pt-BR"/>
+        </w:rPr>
+      </w:pPr>
+      <w:r>
+        <w:rPr>
+          <w:rFonts w:ascii="Arial" w:eastAsia="Times New Roman" w:hAnsi="Arial" w:cs="Arial"/>
+          <w:color w:val="23282C"/>
+          <w:sz w:val="21"/>
+          <w:szCs w:val="21"/>
+          <w:lang w:eastAsia="pt-BR"/>
+        </w:rPr>
+        <w:t>O &lt;</w:t>
+      </w:r>
+      <w:proofErr w:type="spellStart"/>
+      <w:r>
+        <w:rPr>
+          <w:rFonts w:ascii="Arial" w:eastAsia="Times New Roman" w:hAnsi="Arial" w:cs="Arial"/>
+          <w:color w:val="23282C"/>
+          <w:sz w:val="21"/>
+          <w:szCs w:val="21"/>
+          <w:lang w:eastAsia="pt-BR"/>
+        </w:rPr>
+        <w:t>ol</w:t>
+      </w:r>
+      <w:proofErr w:type="spellEnd"/>
+      <w:r>
+        <w:rPr>
+          <w:rFonts w:ascii="Arial" w:eastAsia="Times New Roman" w:hAnsi="Arial" w:cs="Arial"/>
+          <w:color w:val="23282C"/>
+          <w:sz w:val="21"/>
+          <w:szCs w:val="21"/>
+          <w:lang w:eastAsia="pt-BR"/>
+        </w:rPr>
+        <w:t>&gt; serve para criar lista ordenadas, nessas a ordem importa, portanto elas são representadas com números, algarismos romanos ou letras.</w:t>
       </w:r>
     </w:p>
     <w:p>
@@ -2039,7 +3718,29 @@
           <w:lang w:eastAsia="pt-BR"/>
         </w:rPr>
         <w:lastRenderedPageBreak/>
-        <w:t>E o elemento li é um item dentro de uma dessas listas. Um &lt;li&gt; pode conter vários tipos de conteúdos, como parágrafos, imagens e até outras listas.</w:t>
+        <w:t xml:space="preserve">E o elemento li é um item dentro de uma dessas listas. Um &lt;li&gt; pode conter vários tipos de </w:t>
+      </w:r>
+      <w:proofErr w:type="spellStart"/>
+      <w:r>
+        <w:rPr>
+          <w:rFonts w:ascii="Arial" w:eastAsia="Times New Roman" w:hAnsi="Arial" w:cs="Arial"/>
+          <w:color w:val="23282C"/>
+          <w:sz w:val="21"/>
+          <w:szCs w:val="21"/>
+          <w:lang w:eastAsia="pt-BR"/>
+        </w:rPr>
+        <w:t>conteúdos</w:t>
+      </w:r>
+      <w:proofErr w:type="spellEnd"/>
+      <w:r>
+        <w:rPr>
+          <w:rFonts w:ascii="Arial" w:eastAsia="Times New Roman" w:hAnsi="Arial" w:cs="Arial"/>
+          <w:color w:val="23282C"/>
+          <w:sz w:val="21"/>
+          <w:szCs w:val="21"/>
+          <w:lang w:eastAsia="pt-BR"/>
+        </w:rPr>
+        <w:t>, como parágrafos, imagens e até outras listas.</w:t>
       </w:r>
     </w:p>
     <w:p>
@@ -2135,7 +3836,51 @@
           <w:szCs w:val="21"/>
           <w:lang w:eastAsia="pt-BR"/>
         </w:rPr>
-        <w:t>Crie um elemento ul e dentro dele adicione um &lt;li&gt; com um elemento a, no atributo href adicione o </w:t>
+        <w:t xml:space="preserve">Crie um elemento </w:t>
+      </w:r>
+      <w:proofErr w:type="spellStart"/>
+      <w:r>
+        <w:rPr>
+          <w:rFonts w:ascii="Arial" w:eastAsia="Times New Roman" w:hAnsi="Arial" w:cs="Arial"/>
+          <w:color w:val="23282C"/>
+          <w:sz w:val="21"/>
+          <w:szCs w:val="21"/>
+          <w:lang w:eastAsia="pt-BR"/>
+        </w:rPr>
+        <w:t>ul</w:t>
+      </w:r>
+      <w:proofErr w:type="spellEnd"/>
+      <w:r>
+        <w:rPr>
+          <w:rFonts w:ascii="Arial" w:eastAsia="Times New Roman" w:hAnsi="Arial" w:cs="Arial"/>
+          <w:color w:val="23282C"/>
+          <w:sz w:val="21"/>
+          <w:szCs w:val="21"/>
+          <w:lang w:eastAsia="pt-BR"/>
+        </w:rPr>
+        <w:t xml:space="preserve"> e dentro dele adicione um &lt;li&gt; com um elemento a, no atributo </w:t>
+      </w:r>
+      <w:proofErr w:type="spellStart"/>
+      <w:r>
+        <w:rPr>
+          <w:rFonts w:ascii="Arial" w:eastAsia="Times New Roman" w:hAnsi="Arial" w:cs="Arial"/>
+          <w:color w:val="23282C"/>
+          <w:sz w:val="21"/>
+          <w:szCs w:val="21"/>
+          <w:lang w:eastAsia="pt-BR"/>
+        </w:rPr>
+        <w:t>href</w:t>
+      </w:r>
+      <w:proofErr w:type="spellEnd"/>
+      <w:r>
+        <w:rPr>
+          <w:rFonts w:ascii="Arial" w:eastAsia="Times New Roman" w:hAnsi="Arial" w:cs="Arial"/>
+          <w:color w:val="23282C"/>
+          <w:sz w:val="21"/>
+          <w:szCs w:val="21"/>
+          <w:lang w:eastAsia="pt-BR"/>
+        </w:rPr>
+        <w:t xml:space="preserve"> adicione o </w:t>
       </w:r>
       <w:r>
         <w:rPr>
